--- a/3-项目定型阶段作业/需求规格说明文档分工/用例1-3.docx
+++ b/3-项目定型阶段作业/需求规格说明文档分工/用例1-3.docx
@@ -3,11 +3,6 @@
 <w:document xmlns:wpc="http://schemas.microsoft.com/office/word/2010/wordprocessingCanvas" xmlns:mo="http://schemas.microsoft.com/office/mac/office/2008/main" xmlns:mc="http://schemas.openxmlformats.org/markup-compatibility/2006" xmlns:mv="urn:schemas-microsoft-com:mac:vml" xmlns:o="urn:schemas-microsoft-com:office:office" xmlns:r="http://schemas.openxmlformats.org/officeDocument/2006/relationships" xmlns:m="http://schemas.openxmlformats.org/officeDocument/2006/math" xmlns:v="urn:schemas-microsoft-com:vml" xmlns:wp14="http://schemas.microsoft.com/office/word/2010/wordprocessingDrawing" xmlns:wp="http://schemas.openxmlformats.org/drawingml/2006/wordprocessingDrawing" xmlns:w10="urn:schemas-microsoft-com:office:word" xmlns:w="http://schemas.openxmlformats.org/wordprocessingml/2006/main" xmlns:w14="http://schemas.microsoft.com/office/word/2010/wordml" xmlns:w15="http://schemas.microsoft.com/office/word/2012/wordml" xmlns:wpg="http://schemas.microsoft.com/office/word/2010/wordprocessingGroup" xmlns:wpi="http://schemas.microsoft.com/office/word/2010/wordprocessingInk" xmlns:wne="http://schemas.microsoft.com/office/word/2006/wordml" xmlns:wps="http://schemas.microsoft.com/office/word/2010/wordprocessingShape" mc:Ignorable="w14 w15 wp14">
   <w:body>
     <w:p>
-      <w:pPr>
-        <w:rPr>
-          <w:rFonts w:hint="eastAsia"/>
-        </w:rPr>
-      </w:pPr>
       <w:r>
         <w:rPr>
           <w:rFonts w:hint="eastAsia"/>
@@ -18,51 +13,32 @@
     <w:p>
       <w:pPr>
         <w:pStyle w:val="Heading3"/>
-        <w:spacing w:line="360" w:lineRule="auto"/>
-        <w:rPr>
-          <w:rFonts w:asciiTheme="minorEastAsia" w:hAnsiTheme="minorEastAsia" w:cs="Times New Roman"/>
-        </w:rPr>
       </w:pPr>
       <w:bookmarkStart w:id="0" w:name="_Toc435220725"/>
-      <w:r>
-        <w:rPr>
-          <w:rFonts w:asciiTheme="minorEastAsia" w:hAnsiTheme="minorEastAsia" w:cs="Times New Roman"/>
-        </w:rPr>
+      <w:bookmarkStart w:id="1" w:name="OLE_LINK14"/>
+      <w:bookmarkStart w:id="2" w:name="OLE_LINK16"/>
+      <w:r>
         <w:t>3.2.1</w:t>
       </w:r>
-      <w:bookmarkStart w:id="1" w:name="OLE_LINK15"/>
-      <w:bookmarkStart w:id="2" w:name="OLE_LINK93"/>
-      <w:bookmarkStart w:id="3" w:name="OLE_LINK94"/>
-      <w:r>
-        <w:rPr>
-          <w:rFonts w:asciiTheme="minorEastAsia" w:hAnsiTheme="minorEastAsia" w:cs="Times New Roman"/>
-        </w:rPr>
+      <w:bookmarkStart w:id="3" w:name="OLE_LINK93"/>
+      <w:bookmarkStart w:id="4" w:name="OLE_LINK94"/>
+      <w:bookmarkStart w:id="5" w:name="OLE_LINK15"/>
+      <w:r>
         <w:t>检索</w:t>
       </w:r>
-      <w:bookmarkEnd w:id="2"/>
       <w:bookmarkEnd w:id="3"/>
-      <w:r>
-        <w:rPr>
-          <w:rFonts w:asciiTheme="minorEastAsia" w:hAnsiTheme="minorEastAsia" w:cs="Times New Roman"/>
-        </w:rPr>
+      <w:bookmarkEnd w:id="4"/>
+      <w:r>
         <w:t>菜品</w:t>
       </w:r>
       <w:bookmarkEnd w:id="0"/>
-      <w:bookmarkEnd w:id="1"/>
+      <w:bookmarkEnd w:id="5"/>
     </w:p>
     <w:p>
       <w:pPr>
         <w:pStyle w:val="Heading4"/>
-        <w:spacing w:line="240" w:lineRule="auto"/>
-        <w:ind w:firstLine="420"/>
-        <w:rPr>
-          <w:rFonts w:asciiTheme="minorEastAsia" w:eastAsiaTheme="minorEastAsia" w:hAnsiTheme="minorEastAsia" w:cs="Times New Roman"/>
-        </w:rPr>
       </w:pPr>
       <w:r>
-        <w:rPr>
-          <w:rFonts w:asciiTheme="minorEastAsia" w:eastAsiaTheme="minorEastAsia" w:hAnsiTheme="minorEastAsia" w:cs="Times New Roman"/>
-        </w:rPr>
         <w:t>3.2.1.1 特性描述</w:t>
       </w:r>
     </w:p>
@@ -78,54 +54,60 @@
         </w:rPr>
         <w:tab/>
       </w:r>
+      <w:bookmarkStart w:id="6" w:name="OLE_LINK27"/>
+      <w:bookmarkStart w:id="7" w:name="OLE_LINK28"/>
+      <w:bookmarkStart w:id="8" w:name="OLE_LINK39"/>
+      <w:r>
+        <w:rPr>
+          <w:rFonts w:asciiTheme="minorEastAsia" w:hAnsiTheme="minorEastAsia" w:cs="Times New Roman"/>
+        </w:rPr>
+        <w:t>用户</w:t>
+      </w:r>
       <w:r>
         <w:rPr>
           <w:rFonts w:asciiTheme="minorEastAsia" w:hAnsiTheme="minorEastAsia" w:cs="Times New Roman" w:hint="eastAsia"/>
         </w:rPr>
-        <w:t>在</w:t>
+        <w:t>成功</w:t>
+      </w:r>
+      <w:r>
+        <w:rPr>
+          <w:rFonts w:asciiTheme="minorEastAsia" w:hAnsiTheme="minorEastAsia" w:cs="Times New Roman" w:hint="eastAsia"/>
+        </w:rPr>
+        <w:t>登录后，可以</w:t>
+      </w:r>
+      <w:bookmarkEnd w:id="8"/>
+      <w:r>
+        <w:rPr>
+          <w:rFonts w:asciiTheme="minorEastAsia" w:hAnsiTheme="minorEastAsia" w:cs="Times New Roman" w:hint="eastAsia"/>
+        </w:rPr>
+        <w:t>通过搜索条件查询到符合</w:t>
       </w:r>
       <w:r>
         <w:rPr>
           <w:rFonts w:asciiTheme="minorEastAsia" w:hAnsiTheme="minorEastAsia" w:cs="Times New Roman"/>
         </w:rPr>
-        <w:t>用户</w:t>
+        <w:t>自己口味和价格</w:t>
       </w:r>
       <w:r>
         <w:rPr>
           <w:rFonts w:asciiTheme="minorEastAsia" w:hAnsiTheme="minorEastAsia" w:cs="Times New Roman" w:hint="eastAsia"/>
         </w:rPr>
-        <w:t>成功</w:t>
+        <w:t>要求</w:t>
+      </w:r>
+      <w:r>
+        <w:rPr>
+          <w:rFonts w:asciiTheme="minorEastAsia" w:hAnsiTheme="minorEastAsia" w:cs="Times New Roman"/>
+        </w:rPr>
+        <w:t>的</w:t>
       </w:r>
       <w:r>
         <w:rPr>
           <w:rFonts w:asciiTheme="minorEastAsia" w:hAnsiTheme="minorEastAsia" w:cs="Times New Roman" w:hint="eastAsia"/>
         </w:rPr>
-        <w:t>登录后，可以通过搜索条件查询到符合</w:t>
-      </w:r>
-      <w:r>
-        <w:rPr>
-          <w:rFonts w:asciiTheme="minorEastAsia" w:hAnsiTheme="minorEastAsia" w:cs="Times New Roman"/>
-        </w:rPr>
-        <w:t>自己口味和价格</w:t>
-      </w:r>
-      <w:r>
-        <w:rPr>
-          <w:rFonts w:asciiTheme="minorEastAsia" w:hAnsiTheme="minorEastAsia" w:cs="Times New Roman" w:hint="eastAsia"/>
-        </w:rPr>
-        <w:t>要求</w:t>
-      </w:r>
-      <w:r>
-        <w:rPr>
-          <w:rFonts w:asciiTheme="minorEastAsia" w:hAnsiTheme="minorEastAsia" w:cs="Times New Roman"/>
-        </w:rPr>
-        <w:t>的</w:t>
-      </w:r>
-      <w:r>
-        <w:rPr>
-          <w:rFonts w:asciiTheme="minorEastAsia" w:hAnsiTheme="minorEastAsia" w:cs="Times New Roman" w:hint="eastAsia"/>
-        </w:rPr>
         <w:t>的菜品信息。</w:t>
       </w:r>
+      <w:bookmarkEnd w:id="6"/>
+      <w:bookmarkEnd w:id="7"/>
     </w:p>
     <w:p>
       <w:pPr>
@@ -144,16 +126,8 @@
     <w:p>
       <w:pPr>
         <w:pStyle w:val="Heading4"/>
-        <w:spacing w:line="240" w:lineRule="auto"/>
-        <w:ind w:firstLine="420"/>
-        <w:rPr>
-          <w:rFonts w:asciiTheme="minorEastAsia" w:eastAsiaTheme="minorEastAsia" w:hAnsiTheme="minorEastAsia" w:cs="Times New Roman"/>
-        </w:rPr>
       </w:pPr>
       <w:r>
-        <w:rPr>
-          <w:rFonts w:asciiTheme="minorEastAsia" w:eastAsiaTheme="minorEastAsia" w:hAnsiTheme="minorEastAsia" w:cs="Times New Roman"/>
-        </w:rPr>
         <w:t>3.2.1.2 刺激响应序列</w:t>
       </w:r>
     </w:p>
@@ -186,7 +160,7 @@
     <w:p>
       <w:pPr>
         <w:rPr>
-          <w:rFonts w:asciiTheme="minorEastAsia" w:hAnsiTheme="minorEastAsia" w:cs="Times New Roman" w:hint="eastAsia"/>
+          <w:rFonts w:asciiTheme="minorEastAsia" w:hAnsiTheme="minorEastAsia" w:cs="Times New Roman"/>
         </w:rPr>
       </w:pPr>
       <w:r>
@@ -212,54 +186,54 @@
     <w:p>
       <w:pPr>
         <w:rPr>
+          <w:rFonts w:asciiTheme="minorEastAsia" w:hAnsiTheme="minorEastAsia" w:cs="Times New Roman"/>
+        </w:rPr>
+      </w:pPr>
+      <w:r>
+        <w:rPr>
           <w:rFonts w:asciiTheme="minorEastAsia" w:hAnsiTheme="minorEastAsia" w:cs="Times New Roman" w:hint="eastAsia"/>
         </w:rPr>
-      </w:pPr>
+        <w:tab/>
+      </w:r>
+      <w:bookmarkStart w:id="9" w:name="OLE_LINK73"/>
+      <w:bookmarkStart w:id="10" w:name="OLE_LINK74"/>
       <w:r>
         <w:rPr>
           <w:rFonts w:asciiTheme="minorEastAsia" w:hAnsiTheme="minorEastAsia" w:cs="Times New Roman" w:hint="eastAsia"/>
         </w:rPr>
-        <w:tab/>
-      </w:r>
-      <w:bookmarkStart w:id="4" w:name="OLE_LINK73"/>
-      <w:bookmarkStart w:id="5" w:name="OLE_LINK74"/>
+        <w:t>刺激：</w:t>
+      </w:r>
+      <w:r>
+        <w:rPr>
+          <w:rFonts w:asciiTheme="minorEastAsia" w:hAnsiTheme="minorEastAsia" w:cs="Times New Roman"/>
+        </w:rPr>
+        <w:t>用户</w:t>
+      </w:r>
+      <w:bookmarkStart w:id="11" w:name="OLE_LINK1"/>
+      <w:r>
+        <w:rPr>
+          <w:rFonts w:asciiTheme="minorEastAsia" w:hAnsiTheme="minorEastAsia" w:cs="Times New Roman"/>
+        </w:rPr>
+        <w:t>选择</w:t>
+      </w:r>
+      <w:bookmarkEnd w:id="11"/>
       <w:r>
         <w:rPr>
           <w:rFonts w:asciiTheme="minorEastAsia" w:hAnsiTheme="minorEastAsia" w:cs="Times New Roman" w:hint="eastAsia"/>
         </w:rPr>
-        <w:t>刺激：</w:t>
+        <w:t>根据</w:t>
       </w:r>
       <w:r>
         <w:rPr>
           <w:rFonts w:asciiTheme="minorEastAsia" w:hAnsiTheme="minorEastAsia" w:cs="Times New Roman"/>
         </w:rPr>
-        <w:t>用户</w:t>
-      </w:r>
-      <w:bookmarkStart w:id="6" w:name="OLE_LINK1"/>
-      <w:r>
+        <w:t>价格信息检索</w:t>
+      </w:r>
+    </w:p>
+    <w:p>
+      <w:pPr>
         <w:rPr>
           <w:rFonts w:asciiTheme="minorEastAsia" w:hAnsiTheme="minorEastAsia" w:cs="Times New Roman"/>
-        </w:rPr>
-        <w:t>选择</w:t>
-      </w:r>
-      <w:bookmarkEnd w:id="6"/>
-      <w:r>
-        <w:rPr>
-          <w:rFonts w:asciiTheme="minorEastAsia" w:hAnsiTheme="minorEastAsia" w:cs="Times New Roman" w:hint="eastAsia"/>
-        </w:rPr>
-        <w:t>根据</w:t>
-      </w:r>
-      <w:r>
-        <w:rPr>
-          <w:rFonts w:asciiTheme="minorEastAsia" w:hAnsiTheme="minorEastAsia" w:cs="Times New Roman"/>
-        </w:rPr>
-        <w:t>价格信息检索</w:t>
-      </w:r>
-    </w:p>
-    <w:p>
-      <w:pPr>
-        <w:rPr>
-          <w:rFonts w:asciiTheme="minorEastAsia" w:hAnsiTheme="minorEastAsia" w:cs="Times New Roman" w:hint="eastAsia"/>
         </w:rPr>
       </w:pPr>
       <w:r>
@@ -291,58 +265,58 @@
     <w:p>
       <w:pPr>
         <w:rPr>
+          <w:rFonts w:asciiTheme="minorEastAsia" w:hAnsiTheme="minorEastAsia" w:cs="Times New Roman"/>
+        </w:rPr>
+      </w:pPr>
+      <w:r>
+        <w:rPr>
           <w:rFonts w:asciiTheme="minorEastAsia" w:hAnsiTheme="minorEastAsia" w:cs="Times New Roman" w:hint="eastAsia"/>
         </w:rPr>
-      </w:pPr>
+        <w:tab/>
+      </w:r>
+      <w:bookmarkStart w:id="12" w:name="OLE_LINK78"/>
+      <w:bookmarkStart w:id="13" w:name="OLE_LINK79"/>
       <w:r>
         <w:rPr>
           <w:rFonts w:asciiTheme="minorEastAsia" w:hAnsiTheme="minorEastAsia" w:cs="Times New Roman" w:hint="eastAsia"/>
         </w:rPr>
-        <w:tab/>
-      </w:r>
-      <w:bookmarkStart w:id="7" w:name="OLE_LINK78"/>
-      <w:bookmarkStart w:id="8" w:name="OLE_LINK79"/>
+        <w:t>刺激：</w:t>
+      </w:r>
+      <w:r>
+        <w:rPr>
+          <w:rFonts w:asciiTheme="minorEastAsia" w:hAnsiTheme="minorEastAsia" w:cs="Times New Roman"/>
+        </w:rPr>
+        <w:t>用户</w:t>
+      </w:r>
+      <w:r>
+        <w:rPr>
+          <w:rFonts w:asciiTheme="minorEastAsia" w:hAnsiTheme="minorEastAsia" w:cs="Times New Roman"/>
+        </w:rPr>
+        <w:t>选择</w:t>
+      </w:r>
       <w:r>
         <w:rPr>
           <w:rFonts w:asciiTheme="minorEastAsia" w:hAnsiTheme="minorEastAsia" w:cs="Times New Roman" w:hint="eastAsia"/>
         </w:rPr>
-        <w:t>刺激：</w:t>
+        <w:t>根据</w:t>
       </w:r>
       <w:r>
         <w:rPr>
           <w:rFonts w:asciiTheme="minorEastAsia" w:hAnsiTheme="minorEastAsia" w:cs="Times New Roman"/>
         </w:rPr>
-        <w:t>用户</w:t>
+        <w:t>口味信息</w:t>
       </w:r>
       <w:r>
         <w:rPr>
           <w:rFonts w:asciiTheme="minorEastAsia" w:hAnsiTheme="minorEastAsia" w:cs="Times New Roman"/>
         </w:rPr>
-        <w:t>选择</w:t>
-      </w:r>
-      <w:r>
-        <w:rPr>
-          <w:rFonts w:asciiTheme="minorEastAsia" w:hAnsiTheme="minorEastAsia" w:cs="Times New Roman" w:hint="eastAsia"/>
-        </w:rPr>
-        <w:t>根据</w:t>
-      </w:r>
-      <w:r>
+        <w:t>检索</w:t>
+      </w:r>
+    </w:p>
+    <w:p>
+      <w:pPr>
         <w:rPr>
           <w:rFonts w:asciiTheme="minorEastAsia" w:hAnsiTheme="minorEastAsia" w:cs="Times New Roman"/>
-        </w:rPr>
-        <w:t>口味信息</w:t>
-      </w:r>
-      <w:r>
-        <w:rPr>
-          <w:rFonts w:asciiTheme="minorEastAsia" w:hAnsiTheme="minorEastAsia" w:cs="Times New Roman"/>
-        </w:rPr>
-        <w:t>检索</w:t>
-      </w:r>
-    </w:p>
-    <w:p>
-      <w:pPr>
-        <w:rPr>
-          <w:rFonts w:asciiTheme="minorEastAsia" w:hAnsiTheme="minorEastAsia" w:cs="Times New Roman" w:hint="eastAsia"/>
         </w:rPr>
       </w:pPr>
       <w:r>
@@ -374,79 +348,79 @@
     <w:p>
       <w:pPr>
         <w:rPr>
+          <w:rFonts w:asciiTheme="minorEastAsia" w:hAnsiTheme="minorEastAsia" w:cs="Times New Roman"/>
+        </w:rPr>
+      </w:pPr>
+      <w:r>
+        <w:rPr>
           <w:rFonts w:asciiTheme="minorEastAsia" w:hAnsiTheme="minorEastAsia" w:cs="Times New Roman" w:hint="eastAsia"/>
         </w:rPr>
-      </w:pPr>
+        <w:tab/>
+      </w:r>
+      <w:bookmarkStart w:id="14" w:name="OLE_LINK90"/>
+      <w:bookmarkStart w:id="15" w:name="OLE_LINK91"/>
+      <w:bookmarkStart w:id="16" w:name="OLE_LINK86"/>
       <w:r>
         <w:rPr>
           <w:rFonts w:asciiTheme="minorEastAsia" w:hAnsiTheme="minorEastAsia" w:cs="Times New Roman" w:hint="eastAsia"/>
         </w:rPr>
-        <w:tab/>
-      </w:r>
-      <w:bookmarkStart w:id="9" w:name="OLE_LINK86"/>
-      <w:bookmarkStart w:id="10" w:name="OLE_LINK90"/>
-      <w:bookmarkStart w:id="11" w:name="OLE_LINK91"/>
+        <w:t>刺激：</w:t>
+      </w:r>
+      <w:r>
+        <w:rPr>
+          <w:rFonts w:asciiTheme="minorEastAsia" w:hAnsiTheme="minorEastAsia" w:cs="Times New Roman"/>
+        </w:rPr>
+        <w:t>用户</w:t>
+      </w:r>
       <w:r>
         <w:rPr>
           <w:rFonts w:asciiTheme="minorEastAsia" w:hAnsiTheme="minorEastAsia" w:cs="Times New Roman" w:hint="eastAsia"/>
         </w:rPr>
-        <w:t>刺激：</w:t>
-      </w:r>
-      <w:r>
+        <w:t>确认</w:t>
+      </w:r>
+      <w:bookmarkStart w:id="17" w:name="OLE_LINK96"/>
+      <w:r>
+        <w:rPr>
+          <w:rFonts w:asciiTheme="minorEastAsia" w:hAnsiTheme="minorEastAsia" w:cs="Times New Roman" w:hint="eastAsia"/>
+        </w:rPr>
+        <w:t>输入的</w:t>
+      </w:r>
+      <w:bookmarkEnd w:id="17"/>
+      <w:r>
+        <w:rPr>
+          <w:rFonts w:asciiTheme="minorEastAsia" w:hAnsiTheme="minorEastAsia" w:cs="Times New Roman" w:hint="eastAsia"/>
+        </w:rPr>
+        <w:t>检索条件</w:t>
+      </w:r>
+      <w:r>
+        <w:rPr>
+          <w:rFonts w:asciiTheme="minorEastAsia" w:hAnsiTheme="minorEastAsia" w:cs="Times New Roman" w:hint="eastAsia"/>
+        </w:rPr>
+        <w:t>（</w:t>
+      </w:r>
+      <w:r>
+        <w:rPr>
+          <w:rFonts w:asciiTheme="minorEastAsia" w:hAnsiTheme="minorEastAsia" w:cs="Times New Roman" w:hint="eastAsia"/>
+        </w:rPr>
+        <w:t>系统中</w:t>
+      </w:r>
+      <w:r>
+        <w:rPr>
+          <w:rFonts w:asciiTheme="minorEastAsia" w:hAnsiTheme="minorEastAsia" w:cs="Times New Roman" w:hint="eastAsia"/>
+        </w:rPr>
+        <w:t>有符合条件的菜品信息</w:t>
+      </w:r>
+      <w:r>
+        <w:rPr>
+          <w:rFonts w:asciiTheme="minorEastAsia" w:hAnsiTheme="minorEastAsia" w:cs="Times New Roman" w:hint="eastAsia"/>
+        </w:rPr>
+        <w:t>）</w:t>
+      </w:r>
+    </w:p>
+    <w:p>
+      <w:pPr>
         <w:rPr>
           <w:rFonts w:asciiTheme="minorEastAsia" w:hAnsiTheme="minorEastAsia" w:cs="Times New Roman"/>
-        </w:rPr>
-        <w:t>用户</w:t>
-      </w:r>
-      <w:r>
-        <w:rPr>
-          <w:rFonts w:asciiTheme="minorEastAsia" w:hAnsiTheme="minorEastAsia" w:cs="Times New Roman" w:hint="eastAsia"/>
-        </w:rPr>
-        <w:t>确认</w:t>
-      </w:r>
-      <w:bookmarkStart w:id="12" w:name="OLE_LINK96"/>
-      <w:r>
-        <w:rPr>
-          <w:rFonts w:asciiTheme="minorEastAsia" w:hAnsiTheme="minorEastAsia" w:cs="Times New Roman" w:hint="eastAsia"/>
-        </w:rPr>
-        <w:t>输入的</w:t>
-      </w:r>
-      <w:bookmarkEnd w:id="12"/>
-      <w:r>
-        <w:rPr>
-          <w:rFonts w:asciiTheme="minorEastAsia" w:hAnsiTheme="minorEastAsia" w:cs="Times New Roman" w:hint="eastAsia"/>
-        </w:rPr>
-        <w:t>检索条件</w:t>
-      </w:r>
-      <w:r>
-        <w:rPr>
-          <w:rFonts w:asciiTheme="minorEastAsia" w:hAnsiTheme="minorEastAsia" w:cs="Times New Roman" w:hint="eastAsia"/>
-        </w:rPr>
-        <w:t>（</w:t>
-      </w:r>
-      <w:r>
-        <w:rPr>
-          <w:rFonts w:asciiTheme="minorEastAsia" w:hAnsiTheme="minorEastAsia" w:cs="Times New Roman" w:hint="eastAsia"/>
-        </w:rPr>
-        <w:t>系统中</w:t>
-      </w:r>
-      <w:r>
-        <w:rPr>
-          <w:rFonts w:asciiTheme="minorEastAsia" w:hAnsiTheme="minorEastAsia" w:cs="Times New Roman" w:hint="eastAsia"/>
-        </w:rPr>
-        <w:t>有符合条件的菜品信息</w:t>
-      </w:r>
-      <w:r>
-        <w:rPr>
-          <w:rFonts w:asciiTheme="minorEastAsia" w:hAnsiTheme="minorEastAsia" w:cs="Times New Roman" w:hint="eastAsia"/>
-        </w:rPr>
-        <w:t>）</w:t>
-      </w:r>
-    </w:p>
-    <w:p>
-      <w:pPr>
-        <w:rPr>
-          <w:rFonts w:asciiTheme="minorEastAsia" w:hAnsiTheme="minorEastAsia" w:cs="Times New Roman" w:hint="eastAsia"/>
         </w:rPr>
       </w:pPr>
       <w:r>
@@ -466,74 +440,63 @@
     <w:p>
       <w:pPr>
         <w:rPr>
+          <w:rFonts w:asciiTheme="minorEastAsia" w:hAnsiTheme="minorEastAsia" w:cs="Times New Roman"/>
+        </w:rPr>
+      </w:pPr>
+      <w:r>
+        <w:rPr>
           <w:rFonts w:asciiTheme="minorEastAsia" w:hAnsiTheme="minorEastAsia" w:cs="Times New Roman" w:hint="eastAsia"/>
         </w:rPr>
-      </w:pPr>
+        <w:tab/>
+        <w:t>刺激：</w:t>
+      </w:r>
+      <w:r>
+        <w:rPr>
+          <w:rFonts w:asciiTheme="minorEastAsia" w:hAnsiTheme="minorEastAsia" w:cs="Times New Roman"/>
+        </w:rPr>
+        <w:t>用户</w:t>
+      </w:r>
       <w:r>
         <w:rPr>
           <w:rFonts w:asciiTheme="minorEastAsia" w:hAnsiTheme="minorEastAsia" w:cs="Times New Roman" w:hint="eastAsia"/>
         </w:rPr>
-        <w:tab/>
+        <w:t>确认</w:t>
       </w:r>
       <w:r>
         <w:rPr>
           <w:rFonts w:asciiTheme="minorEastAsia" w:hAnsiTheme="minorEastAsia" w:cs="Times New Roman" w:hint="eastAsia"/>
         </w:rPr>
-        <w:t>刺激：</w:t>
-      </w:r>
-      <w:r>
+        <w:t>输入的</w:t>
+      </w:r>
+      <w:r>
+        <w:rPr>
+          <w:rFonts w:asciiTheme="minorEastAsia" w:hAnsiTheme="minorEastAsia" w:cs="Times New Roman" w:hint="eastAsia"/>
+        </w:rPr>
+        <w:t>检索条件</w:t>
+      </w:r>
+      <w:r>
+        <w:rPr>
+          <w:rFonts w:asciiTheme="minorEastAsia" w:hAnsiTheme="minorEastAsia" w:cs="Times New Roman" w:hint="eastAsia"/>
+        </w:rPr>
+        <w:t>（</w:t>
+      </w:r>
+      <w:r>
+        <w:rPr>
+          <w:rFonts w:asciiTheme="minorEastAsia" w:hAnsiTheme="minorEastAsia" w:cs="Times New Roman" w:hint="eastAsia"/>
+        </w:rPr>
+        <w:t>系统中不存在符合条件的菜品信息</w:t>
+      </w:r>
+      <w:r>
+        <w:rPr>
+          <w:rFonts w:asciiTheme="minorEastAsia" w:hAnsiTheme="minorEastAsia" w:cs="Times New Roman" w:hint="eastAsia"/>
+        </w:rPr>
+        <w:t>）</w:t>
+      </w:r>
+    </w:p>
+    <w:p>
+      <w:pPr>
         <w:rPr>
           <w:rFonts w:asciiTheme="minorEastAsia" w:hAnsiTheme="minorEastAsia" w:cs="Times New Roman"/>
-        </w:rPr>
-        <w:t>用户</w:t>
-      </w:r>
-      <w:r>
-        <w:rPr>
-          <w:rFonts w:asciiTheme="minorEastAsia" w:hAnsiTheme="minorEastAsia" w:cs="Times New Roman" w:hint="eastAsia"/>
-        </w:rPr>
-        <w:t>确认</w:t>
-      </w:r>
-      <w:r>
-        <w:rPr>
-          <w:rFonts w:asciiTheme="minorEastAsia" w:hAnsiTheme="minorEastAsia" w:cs="Times New Roman" w:hint="eastAsia"/>
-        </w:rPr>
-        <w:t>输入的</w:t>
-      </w:r>
-      <w:r>
-        <w:rPr>
-          <w:rFonts w:asciiTheme="minorEastAsia" w:hAnsiTheme="minorEastAsia" w:cs="Times New Roman" w:hint="eastAsia"/>
-        </w:rPr>
-        <w:t>检索条件</w:t>
-      </w:r>
-      <w:r>
-        <w:rPr>
-          <w:rFonts w:asciiTheme="minorEastAsia" w:hAnsiTheme="minorEastAsia" w:cs="Times New Roman" w:hint="eastAsia"/>
-        </w:rPr>
-        <w:t>（</w:t>
-      </w:r>
-      <w:r>
-        <w:rPr>
-          <w:rFonts w:asciiTheme="minorEastAsia" w:hAnsiTheme="minorEastAsia" w:cs="Times New Roman" w:hint="eastAsia"/>
-        </w:rPr>
-        <w:t>系统中不存在</w:t>
-      </w:r>
-      <w:r>
-        <w:rPr>
-          <w:rFonts w:asciiTheme="minorEastAsia" w:hAnsiTheme="minorEastAsia" w:cs="Times New Roman" w:hint="eastAsia"/>
-        </w:rPr>
-        <w:t>符合条件的菜品信息</w:t>
-      </w:r>
-      <w:r>
-        <w:rPr>
-          <w:rFonts w:asciiTheme="minorEastAsia" w:hAnsiTheme="minorEastAsia" w:cs="Times New Roman" w:hint="eastAsia"/>
-        </w:rPr>
-        <w:t>）</w:t>
-      </w:r>
-    </w:p>
-    <w:p>
-      <w:pPr>
-        <w:rPr>
-          <w:rFonts w:asciiTheme="minorEastAsia" w:hAnsiTheme="minorEastAsia" w:cs="Times New Roman" w:hint="eastAsia"/>
         </w:rPr>
       </w:pPr>
       <w:r>
@@ -561,21 +524,29 @@
         </w:rPr>
         <w:t>没有检索到菜品信息</w:t>
       </w:r>
-      <w:bookmarkEnd w:id="10"/>
-      <w:bookmarkEnd w:id="11"/>
+      <w:bookmarkEnd w:id="14"/>
+      <w:bookmarkEnd w:id="15"/>
     </w:p>
     <w:p>
       <w:pPr>
         <w:rPr>
+          <w:rFonts w:asciiTheme="minorEastAsia" w:hAnsiTheme="minorEastAsia" w:cs="Times New Roman"/>
+        </w:rPr>
+      </w:pPr>
+      <w:r>
+        <w:rPr>
           <w:rFonts w:asciiTheme="minorEastAsia" w:hAnsiTheme="minorEastAsia" w:cs="Times New Roman" w:hint="eastAsia"/>
         </w:rPr>
-      </w:pPr>
+        <w:tab/>
+        <w:t>刺激：用户</w:t>
+      </w:r>
+      <w:bookmarkStart w:id="18" w:name="OLE_LINK5"/>
+      <w:bookmarkStart w:id="19" w:name="OLE_LINK6"/>
       <w:r>
         <w:rPr>
           <w:rFonts w:asciiTheme="minorEastAsia" w:hAnsiTheme="minorEastAsia" w:cs="Times New Roman" w:hint="eastAsia"/>
         </w:rPr>
-        <w:tab/>
-        <w:t>刺激：用户要求</w:t>
+        <w:t>要求</w:t>
       </w:r>
       <w:r>
         <w:rPr>
@@ -595,11 +566,13 @@
         </w:rPr>
         <w:t>菜品的详细信息</w:t>
       </w:r>
+      <w:bookmarkEnd w:id="18"/>
+      <w:bookmarkEnd w:id="19"/>
     </w:p>
     <w:p>
       <w:pPr>
         <w:rPr>
-          <w:rFonts w:asciiTheme="minorEastAsia" w:hAnsiTheme="minorEastAsia" w:cs="Times New Roman" w:hint="eastAsia"/>
+          <w:rFonts w:asciiTheme="minorEastAsia" w:hAnsiTheme="minorEastAsia" w:cs="Times New Roman"/>
         </w:rPr>
       </w:pPr>
       <w:r>
@@ -625,14 +598,16 @@
     <w:p>
       <w:pPr>
         <w:rPr>
-          <w:rFonts w:asciiTheme="minorEastAsia" w:hAnsiTheme="minorEastAsia" w:cs="Times New Roman" w:hint="eastAsia"/>
+          <w:rFonts w:asciiTheme="minorEastAsia" w:hAnsiTheme="minorEastAsia" w:cs="Times New Roman"/>
         </w:rPr>
       </w:pPr>
+      <w:bookmarkStart w:id="20" w:name="OLE_LINK88"/>
+      <w:bookmarkStart w:id="21" w:name="OLE_LINK89"/>
     </w:p>
     <w:p>
       <w:pPr>
         <w:rPr>
-          <w:rFonts w:asciiTheme="minorEastAsia" w:hAnsiTheme="minorEastAsia" w:cs="Times New Roman" w:hint="eastAsia"/>
+          <w:rFonts w:asciiTheme="minorEastAsia" w:hAnsiTheme="minorEastAsia" w:cs="Times New Roman"/>
         </w:rPr>
       </w:pPr>
       <w:r>
@@ -643,68 +618,64 @@
         <w:tab/>
         <w:t>刺激：</w:t>
       </w:r>
+      <w:bookmarkStart w:id="22" w:name="OLE_LINK4"/>
       <w:r>
         <w:rPr>
           <w:rFonts w:asciiTheme="minorEastAsia" w:hAnsiTheme="minorEastAsia" w:cs="Times New Roman"/>
         </w:rPr>
         <w:t>消费者取消检索操作</w:t>
       </w:r>
+      <w:bookmarkEnd w:id="22"/>
     </w:p>
     <w:p>
       <w:pPr>
         <w:rPr>
+          <w:rFonts w:asciiTheme="minorEastAsia" w:hAnsiTheme="minorEastAsia" w:cs="Times New Roman"/>
+        </w:rPr>
+      </w:pPr>
+      <w:r>
+        <w:rPr>
           <w:rFonts w:asciiTheme="minorEastAsia" w:hAnsiTheme="minorEastAsia" w:cs="Times New Roman" w:hint="eastAsia"/>
         </w:rPr>
-      </w:pPr>
+        <w:tab/>
+      </w:r>
       <w:r>
         <w:rPr>
           <w:rFonts w:asciiTheme="minorEastAsia" w:hAnsiTheme="minorEastAsia" w:cs="Times New Roman" w:hint="eastAsia"/>
         </w:rPr>
-        <w:tab/>
+        <w:t>响应：系统关闭当前任务</w:t>
       </w:r>
       <w:r>
         <w:rPr>
           <w:rFonts w:asciiTheme="minorEastAsia" w:hAnsiTheme="minorEastAsia" w:cs="Times New Roman" w:hint="eastAsia"/>
         </w:rPr>
-        <w:t>响应：系统关闭当前任务</w:t>
+        <w:t>，返回</w:t>
       </w:r>
       <w:r>
         <w:rPr>
           <w:rFonts w:asciiTheme="minorEastAsia" w:hAnsiTheme="minorEastAsia" w:cs="Times New Roman" w:hint="eastAsia"/>
         </w:rPr>
-        <w:t>，返回</w:t>
+        <w:t>系统</w:t>
       </w:r>
       <w:r>
         <w:rPr>
           <w:rFonts w:asciiTheme="minorEastAsia" w:hAnsiTheme="minorEastAsia" w:cs="Times New Roman" w:hint="eastAsia"/>
         </w:rPr>
-        <w:t>系统</w:t>
-      </w:r>
-      <w:r>
-        <w:rPr>
-          <w:rFonts w:asciiTheme="minorEastAsia" w:hAnsiTheme="minorEastAsia" w:cs="Times New Roman" w:hint="eastAsia"/>
-        </w:rPr>
         <w:t>主界面</w:t>
       </w:r>
     </w:p>
-    <w:bookmarkEnd w:id="4"/>
-    <w:bookmarkEnd w:id="5"/>
-    <w:bookmarkEnd w:id="7"/>
-    <w:bookmarkEnd w:id="8"/>
     <w:bookmarkEnd w:id="9"/>
+    <w:bookmarkEnd w:id="10"/>
+    <w:bookmarkEnd w:id="12"/>
+    <w:bookmarkEnd w:id="13"/>
+    <w:bookmarkEnd w:id="16"/>
+    <w:bookmarkEnd w:id="20"/>
+    <w:bookmarkEnd w:id="21"/>
     <w:p>
       <w:pPr>
         <w:pStyle w:val="Heading4"/>
-        <w:spacing w:line="360" w:lineRule="auto"/>
-        <w:ind w:firstLine="420"/>
-        <w:rPr>
-          <w:rFonts w:asciiTheme="minorEastAsia" w:eastAsiaTheme="minorEastAsia" w:hAnsiTheme="minorEastAsia" w:cs="Times New Roman"/>
-        </w:rPr>
       </w:pPr>
       <w:r>
-        <w:rPr>
-          <w:rFonts w:asciiTheme="minorEastAsia" w:eastAsiaTheme="minorEastAsia" w:hAnsiTheme="minorEastAsia" w:cs="Times New Roman"/>
-        </w:rPr>
         <w:t>3.2.1.3 相关功能需求</w:t>
       </w:r>
     </w:p>
@@ -736,9 +707,9 @@
                 <w:b w:val="0"/>
               </w:rPr>
             </w:pPr>
-            <w:bookmarkStart w:id="13" w:name="OLE_LINK9"/>
-            <w:bookmarkStart w:id="14" w:name="OLE_LINK10"/>
-            <w:bookmarkStart w:id="15" w:name="OLE_LINK11"/>
+            <w:bookmarkStart w:id="23" w:name="OLE_LINK9"/>
+            <w:bookmarkStart w:id="24" w:name="OLE_LINK10"/>
+            <w:bookmarkStart w:id="25" w:name="OLE_LINK11"/>
             <w:r>
               <w:rPr>
                 <w:rFonts w:asciiTheme="minorEastAsia" w:hAnsiTheme="minorEastAsia" w:cs="Times New Roman"/>
@@ -785,28 +756,28 @@
             <w:pPr>
               <w:spacing w:line="360" w:lineRule="auto"/>
               <w:rPr>
+                <w:rFonts w:asciiTheme="minorEastAsia" w:hAnsiTheme="minorEastAsia" w:cs="Times New Roman"/>
+                <w:b w:val="0"/>
+              </w:rPr>
+            </w:pPr>
+            <w:bookmarkStart w:id="26" w:name="OLE_LINK97"/>
+            <w:bookmarkStart w:id="27" w:name="OLE_LINK98"/>
+            <w:r>
+              <w:rPr>
                 <w:rFonts w:asciiTheme="minorEastAsia" w:hAnsiTheme="minorEastAsia" w:cs="Times New Roman" w:hint="eastAsia"/>
                 <w:b w:val="0"/>
               </w:rPr>
-            </w:pPr>
-            <w:bookmarkStart w:id="16" w:name="OLE_LINK97"/>
-            <w:bookmarkStart w:id="17" w:name="OLE_LINK98"/>
+              <w:t>Search.</w:t>
+            </w:r>
             <w:r>
               <w:rPr>
                 <w:rFonts w:asciiTheme="minorEastAsia" w:hAnsiTheme="minorEastAsia" w:cs="Times New Roman" w:hint="eastAsia"/>
                 <w:b w:val="0"/>
               </w:rPr>
-              <w:t>Search.</w:t>
-            </w:r>
-            <w:r>
-              <w:rPr>
-                <w:rFonts w:asciiTheme="minorEastAsia" w:hAnsiTheme="minorEastAsia" w:cs="Times New Roman" w:hint="eastAsia"/>
-                <w:b w:val="0"/>
-              </w:rPr>
               <w:t>Input</w:t>
             </w:r>
-            <w:bookmarkEnd w:id="16"/>
-            <w:bookmarkEnd w:id="17"/>
+            <w:bookmarkEnd w:id="26"/>
+            <w:bookmarkEnd w:id="27"/>
           </w:p>
         </w:tc>
         <w:tc>
@@ -818,7 +789,7 @@
               <w:spacing w:line="360" w:lineRule="auto"/>
               <w:cnfStyle w:val="000000100000" w:firstRow="0" w:lastRow="0" w:firstColumn="0" w:lastColumn="0" w:oddVBand="0" w:evenVBand="0" w:oddHBand="1" w:evenHBand="0" w:firstRowFirstColumn="0" w:firstRowLastColumn="0" w:lastRowFirstColumn="0" w:lastRowLastColumn="0"/>
               <w:rPr>
-                <w:rFonts w:asciiTheme="minorEastAsia" w:hAnsiTheme="minorEastAsia" w:hint="eastAsia"/>
+                <w:rFonts w:asciiTheme="minorEastAsia" w:hAnsiTheme="minorEastAsia"/>
               </w:rPr>
             </w:pPr>
             <w:r>
@@ -874,24 +845,17 @@
                 <w:b w:val="0"/>
               </w:rPr>
             </w:pPr>
-            <w:bookmarkStart w:id="18" w:name="OLE_LINK99"/>
-            <w:bookmarkStart w:id="19" w:name="OLE_LINK100"/>
+            <w:bookmarkStart w:id="28" w:name="OLE_LINK99"/>
+            <w:bookmarkStart w:id="29" w:name="OLE_LINK100"/>
             <w:r>
               <w:rPr>
                 <w:rFonts w:asciiTheme="minorEastAsia" w:hAnsiTheme="minorEastAsia" w:cs="Times New Roman" w:hint="eastAsia"/>
                 <w:b w:val="0"/>
               </w:rPr>
-              <w:t>Search.</w:t>
-            </w:r>
-            <w:r>
-              <w:rPr>
-                <w:rFonts w:asciiTheme="minorEastAsia" w:hAnsiTheme="minorEastAsia" w:cs="Times New Roman" w:hint="eastAsia"/>
-                <w:b w:val="0"/>
-              </w:rPr>
-              <w:t>Choose</w:t>
-            </w:r>
-            <w:bookmarkEnd w:id="18"/>
-            <w:bookmarkEnd w:id="19"/>
+              <w:t>Search.Choose</w:t>
+            </w:r>
+            <w:bookmarkEnd w:id="28"/>
+            <w:bookmarkEnd w:id="29"/>
           </w:p>
         </w:tc>
         <w:tc>
@@ -912,8 +876,8 @@
               </w:rPr>
               <w:t>系统要求</w:t>
             </w:r>
-            <w:bookmarkStart w:id="20" w:name="OLE_LINK101"/>
-            <w:bookmarkStart w:id="21" w:name="OLE_LINK102"/>
+            <w:bookmarkStart w:id="30" w:name="OLE_LINK101"/>
+            <w:bookmarkStart w:id="31" w:name="OLE_LINK102"/>
             <w:r>
               <w:rPr>
                 <w:rFonts w:asciiTheme="minorEastAsia" w:hAnsiTheme="minorEastAsia" w:hint="eastAsia"/>
@@ -932,8 +896,8 @@
               </w:rPr>
               <w:t>检索</w:t>
             </w:r>
-            <w:bookmarkEnd w:id="20"/>
-            <w:bookmarkEnd w:id="21"/>
+            <w:bookmarkEnd w:id="30"/>
+            <w:bookmarkEnd w:id="31"/>
             <w:r>
               <w:rPr>
                 <w:rFonts w:asciiTheme="minorEastAsia" w:hAnsiTheme="minorEastAsia" w:hint="eastAsia"/>
@@ -972,20 +936,15 @@
                 <w:b w:val="0"/>
               </w:rPr>
             </w:pPr>
+            <w:proofErr w:type="gramStart"/>
             <w:r>
               <w:rPr>
                 <w:rFonts w:asciiTheme="minorEastAsia" w:hAnsiTheme="minorEastAsia" w:cs="Times New Roman" w:hint="eastAsia"/>
                 <w:b w:val="0"/>
               </w:rPr>
-              <w:t>Search.Choose</w:t>
-            </w:r>
-            <w:r>
-              <w:rPr>
-                <w:rFonts w:asciiTheme="minorEastAsia" w:hAnsiTheme="minorEastAsia" w:cs="Times New Roman" w:hint="eastAsia"/>
-                <w:b w:val="0"/>
-              </w:rPr>
-              <w:t>.Price</w:t>
-            </w:r>
+              <w:t>Search.Choose.Price</w:t>
+            </w:r>
+            <w:proofErr w:type="gramEnd"/>
           </w:p>
         </w:tc>
         <w:tc>
@@ -1018,6 +977,22 @@
               </w:rPr>
               <w:t>按价格检索</w:t>
             </w:r>
+            <w:bookmarkStart w:id="32" w:name="OLE_LINK12"/>
+            <w:bookmarkStart w:id="33" w:name="OLE_LINK13"/>
+            <w:r>
+              <w:rPr>
+                <w:rFonts w:asciiTheme="minorEastAsia" w:hAnsiTheme="minorEastAsia" w:hint="eastAsia"/>
+              </w:rPr>
+              <w:t>，价格范围</w:t>
+            </w:r>
+            <w:r>
+              <w:rPr>
+                <w:rFonts w:asciiTheme="minorEastAsia" w:hAnsiTheme="minorEastAsia"/>
+              </w:rPr>
+              <w:t>参见 3.4.3 数据需求</w:t>
+            </w:r>
+            <w:bookmarkEnd w:id="32"/>
+            <w:bookmarkEnd w:id="33"/>
           </w:p>
         </w:tc>
       </w:tr>
@@ -1035,20 +1010,15 @@
                 <w:b w:val="0"/>
               </w:rPr>
             </w:pPr>
+            <w:proofErr w:type="gramStart"/>
             <w:r>
               <w:rPr>
                 <w:rFonts w:asciiTheme="minorEastAsia" w:hAnsiTheme="minorEastAsia" w:cs="Times New Roman" w:hint="eastAsia"/>
                 <w:b w:val="0"/>
               </w:rPr>
-              <w:t>Search.Choose</w:t>
-            </w:r>
-            <w:r>
-              <w:rPr>
-                <w:rFonts w:asciiTheme="minorEastAsia" w:hAnsiTheme="minorEastAsia" w:cs="Times New Roman" w:hint="eastAsia"/>
-                <w:b w:val="0"/>
-              </w:rPr>
-              <w:t>.Taste</w:t>
-            </w:r>
+              <w:t>Search.Choose.Taste</w:t>
+            </w:r>
+            <w:proofErr w:type="gramEnd"/>
           </w:p>
         </w:tc>
         <w:tc>
@@ -1060,17 +1030,135 @@
               <w:spacing w:line="360" w:lineRule="auto"/>
               <w:cnfStyle w:val="000000000000" w:firstRow="0" w:lastRow="0" w:firstColumn="0" w:lastColumn="0" w:oddVBand="0" w:evenVBand="0" w:oddHBand="0" w:evenHBand="0" w:firstRowFirstColumn="0" w:firstRowLastColumn="0" w:lastRowFirstColumn="0" w:lastRowLastColumn="0"/>
               <w:rPr>
+                <w:rFonts w:asciiTheme="minorEastAsia" w:hAnsiTheme="minorEastAsia"/>
+              </w:rPr>
+            </w:pPr>
+            <w:r>
+              <w:rPr>
                 <w:rFonts w:asciiTheme="minorEastAsia" w:hAnsiTheme="minorEastAsia" w:hint="eastAsia"/>
               </w:rPr>
-            </w:pPr>
+              <w:t>消费者选择按口味检索</w:t>
+            </w:r>
             <w:r>
               <w:rPr>
                 <w:rFonts w:asciiTheme="minorEastAsia" w:hAnsiTheme="minorEastAsia" w:hint="eastAsia"/>
               </w:rPr>
-              <w:t>消费者选择按口味检索</w:t>
-            </w:r>
-            <w:bookmarkStart w:id="22" w:name="_GoBack"/>
-            <w:bookmarkEnd w:id="22"/>
+              <w:t>，口味数据</w:t>
+            </w:r>
+            <w:r>
+              <w:rPr>
+                <w:rFonts w:asciiTheme="minorEastAsia" w:hAnsiTheme="minorEastAsia"/>
+              </w:rPr>
+              <w:t>参见 3.4.3 数据需求</w:t>
+            </w:r>
+          </w:p>
+        </w:tc>
+      </w:tr>
+      <w:bookmarkEnd w:id="1"/>
+      <w:bookmarkEnd w:id="2"/>
+      <w:tr>
+        <w:trPr>
+          <w:cnfStyle w:val="000000100000" w:firstRow="0" w:lastRow="0" w:firstColumn="0" w:lastColumn="0" w:oddVBand="0" w:evenVBand="0" w:oddHBand="1" w:evenHBand="0" w:firstRowFirstColumn="0" w:firstRowLastColumn="0" w:lastRowFirstColumn="0" w:lastRowLastColumn="0"/>
+        </w:trPr>
+        <w:tc>
+          <w:tcPr>
+            <w:cnfStyle w:val="001000000000" w:firstRow="0" w:lastRow="0" w:firstColumn="1" w:lastColumn="0" w:oddVBand="0" w:evenVBand="0" w:oddHBand="0" w:evenHBand="0" w:firstRowFirstColumn="0" w:firstRowLastColumn="0" w:lastRowFirstColumn="0" w:lastRowLastColumn="0"/>
+            <w:tcW w:w="4188" w:type="dxa"/>
+          </w:tcPr>
+          <w:p>
+            <w:pPr>
+              <w:spacing w:line="360" w:lineRule="auto"/>
+              <w:rPr>
+                <w:rFonts w:asciiTheme="minorEastAsia" w:hAnsiTheme="minorEastAsia" w:cs="Times New Roman"/>
+                <w:b w:val="0"/>
+              </w:rPr>
+            </w:pPr>
+            <w:proofErr w:type="gramStart"/>
+            <w:r>
+              <w:rPr>
+                <w:rFonts w:asciiTheme="minorEastAsia" w:hAnsiTheme="minorEastAsia" w:cs="Times New Roman" w:hint="eastAsia"/>
+                <w:b w:val="0"/>
+              </w:rPr>
+              <w:t>Search.Choose.Price</w:t>
+            </w:r>
+            <w:bookmarkStart w:id="34" w:name="OLE_LINK2"/>
+            <w:bookmarkStart w:id="35" w:name="OLE_LINK3"/>
+            <w:r>
+              <w:rPr>
+                <w:rFonts w:asciiTheme="minorEastAsia" w:hAnsiTheme="minorEastAsia" w:cs="Times New Roman" w:hint="eastAsia"/>
+                <w:b w:val="0"/>
+              </w:rPr>
+              <w:t>.Input</w:t>
+            </w:r>
+            <w:bookmarkEnd w:id="34"/>
+            <w:bookmarkEnd w:id="35"/>
+            <w:proofErr w:type="gramEnd"/>
+          </w:p>
+        </w:tc>
+        <w:tc>
+          <w:tcPr>
+            <w:tcW w:w="4102" w:type="dxa"/>
+          </w:tcPr>
+          <w:p>
+            <w:pPr>
+              <w:spacing w:line="360" w:lineRule="auto"/>
+              <w:cnfStyle w:val="000000100000" w:firstRow="0" w:lastRow="0" w:firstColumn="0" w:lastColumn="0" w:oddVBand="0" w:evenVBand="0" w:oddHBand="1" w:evenHBand="0" w:firstRowFirstColumn="0" w:firstRowLastColumn="0" w:lastRowFirstColumn="0" w:lastRowLastColumn="0"/>
+              <w:rPr>
+                <w:rFonts w:asciiTheme="minorEastAsia" w:hAnsiTheme="minorEastAsia"/>
+              </w:rPr>
+            </w:pPr>
+            <w:r>
+              <w:rPr>
+                <w:rFonts w:asciiTheme="minorEastAsia" w:hAnsiTheme="minorEastAsia" w:hint="eastAsia"/>
+              </w:rPr>
+              <w:t>消费者输入价格范围</w:t>
+            </w:r>
+          </w:p>
+        </w:tc>
+      </w:tr>
+      <w:tr>
+        <w:tc>
+          <w:tcPr>
+            <w:cnfStyle w:val="001000000000" w:firstRow="0" w:lastRow="0" w:firstColumn="1" w:lastColumn="0" w:oddVBand="0" w:evenVBand="0" w:oddHBand="0" w:evenHBand="0" w:firstRowFirstColumn="0" w:firstRowLastColumn="0" w:lastRowFirstColumn="0" w:lastRowLastColumn="0"/>
+            <w:tcW w:w="4188" w:type="dxa"/>
+          </w:tcPr>
+          <w:p>
+            <w:pPr>
+              <w:spacing w:line="360" w:lineRule="auto"/>
+              <w:rPr>
+                <w:rFonts w:asciiTheme="minorEastAsia" w:hAnsiTheme="minorEastAsia" w:cs="Times New Roman"/>
+                <w:b w:val="0"/>
+              </w:rPr>
+            </w:pPr>
+            <w:proofErr w:type="gramStart"/>
+            <w:r>
+              <w:rPr>
+                <w:rFonts w:asciiTheme="minorEastAsia" w:hAnsiTheme="minorEastAsia" w:cs="Times New Roman" w:hint="eastAsia"/>
+                <w:b w:val="0"/>
+              </w:rPr>
+              <w:t>Search.Choose.Taste.Input</w:t>
+            </w:r>
+            <w:proofErr w:type="gramEnd"/>
+          </w:p>
+        </w:tc>
+        <w:tc>
+          <w:tcPr>
+            <w:tcW w:w="4102" w:type="dxa"/>
+          </w:tcPr>
+          <w:p>
+            <w:pPr>
+              <w:spacing w:line="360" w:lineRule="auto"/>
+              <w:cnfStyle w:val="000000000000" w:firstRow="0" w:lastRow="0" w:firstColumn="0" w:lastColumn="0" w:oddVBand="0" w:evenVBand="0" w:oddHBand="0" w:evenHBand="0" w:firstRowFirstColumn="0" w:firstRowLastColumn="0" w:lastRowFirstColumn="0" w:lastRowLastColumn="0"/>
+              <w:rPr>
+                <w:rFonts w:asciiTheme="minorEastAsia" w:hAnsiTheme="minorEastAsia"/>
+              </w:rPr>
+            </w:pPr>
+            <w:r>
+              <w:rPr>
+                <w:rFonts w:asciiTheme="minorEastAsia" w:hAnsiTheme="minorEastAsia" w:hint="eastAsia"/>
+              </w:rPr>
+              <w:t>消费者选择口味</w:t>
+            </w:r>
           </w:p>
         </w:tc>
       </w:tr>
@@ -1091,6 +1179,15 @@
                 <w:b w:val="0"/>
               </w:rPr>
             </w:pPr>
+            <w:proofErr w:type="gramStart"/>
+            <w:r>
+              <w:rPr>
+                <w:rFonts w:asciiTheme="minorEastAsia" w:hAnsiTheme="minorEastAsia" w:cs="Times New Roman" w:hint="eastAsia"/>
+                <w:b w:val="0"/>
+              </w:rPr>
+              <w:t>Search.Choose.Confirm</w:t>
+            </w:r>
+            <w:proofErr w:type="gramEnd"/>
           </w:p>
         </w:tc>
         <w:tc>
@@ -1105,18 +1202,2762 @@
                 <w:rFonts w:asciiTheme="minorEastAsia" w:hAnsiTheme="minorEastAsia"/>
               </w:rPr>
             </w:pPr>
+            <w:r>
+              <w:rPr>
+                <w:rFonts w:asciiTheme="minorEastAsia" w:hAnsiTheme="minorEastAsia" w:hint="eastAsia"/>
+              </w:rPr>
+              <w:t>消费者确认输入的检索条件</w:t>
+            </w:r>
           </w:p>
         </w:tc>
       </w:tr>
-      <w:bookmarkEnd w:id="13"/>
-      <w:bookmarkEnd w:id="14"/>
-      <w:bookmarkEnd w:id="15"/>
+      <w:tr>
+        <w:tc>
+          <w:tcPr>
+            <w:cnfStyle w:val="001000000000" w:firstRow="0" w:lastRow="0" w:firstColumn="1" w:lastColumn="0" w:oddVBand="0" w:evenVBand="0" w:oddHBand="0" w:evenHBand="0" w:firstRowFirstColumn="0" w:firstRowLastColumn="0" w:lastRowFirstColumn="0" w:lastRowLastColumn="0"/>
+            <w:tcW w:w="4188" w:type="dxa"/>
+          </w:tcPr>
+          <w:p>
+            <w:pPr>
+              <w:spacing w:line="360" w:lineRule="auto"/>
+              <w:rPr>
+                <w:rFonts w:asciiTheme="minorEastAsia" w:hAnsiTheme="minorEastAsia" w:cs="Times New Roman"/>
+                <w:b w:val="0"/>
+              </w:rPr>
+            </w:pPr>
+            <w:r>
+              <w:rPr>
+                <w:rFonts w:asciiTheme="minorEastAsia" w:hAnsiTheme="minorEastAsia" w:cs="Times New Roman" w:hint="eastAsia"/>
+                <w:b w:val="0"/>
+              </w:rPr>
+              <w:t>Search.Show</w:t>
+            </w:r>
+          </w:p>
+        </w:tc>
+        <w:tc>
+          <w:tcPr>
+            <w:tcW w:w="4102" w:type="dxa"/>
+          </w:tcPr>
+          <w:p>
+            <w:pPr>
+              <w:spacing w:line="360" w:lineRule="auto"/>
+              <w:cnfStyle w:val="000000000000" w:firstRow="0" w:lastRow="0" w:firstColumn="0" w:lastColumn="0" w:oddVBand="0" w:evenVBand="0" w:oddHBand="0" w:evenHBand="0" w:firstRowFirstColumn="0" w:firstRowLastColumn="0" w:lastRowFirstColumn="0" w:lastRowLastColumn="0"/>
+              <w:rPr>
+                <w:rFonts w:asciiTheme="minorEastAsia" w:hAnsiTheme="minorEastAsia"/>
+              </w:rPr>
+            </w:pPr>
+            <w:r>
+              <w:rPr>
+                <w:rFonts w:asciiTheme="minorEastAsia" w:hAnsiTheme="minorEastAsia" w:hint="eastAsia"/>
+              </w:rPr>
+              <w:t>系统</w:t>
+            </w:r>
+            <w:r>
+              <w:rPr>
+                <w:rFonts w:asciiTheme="minorEastAsia" w:hAnsiTheme="minorEastAsia" w:hint="eastAsia"/>
+              </w:rPr>
+              <w:t>能够</w:t>
+            </w:r>
+            <w:r>
+              <w:rPr>
+                <w:rFonts w:asciiTheme="minorEastAsia" w:hAnsiTheme="minorEastAsia" w:hint="eastAsia"/>
+              </w:rPr>
+              <w:t>根据输入的检索条件返回查找到的菜品</w:t>
+            </w:r>
+            <w:r>
+              <w:rPr>
+                <w:rFonts w:asciiTheme="minorEastAsia" w:hAnsiTheme="minorEastAsia" w:hint="eastAsia"/>
+              </w:rPr>
+              <w:t>概要</w:t>
+            </w:r>
+            <w:r>
+              <w:rPr>
+                <w:rFonts w:asciiTheme="minorEastAsia" w:hAnsiTheme="minorEastAsia" w:hint="eastAsia"/>
+              </w:rPr>
+              <w:t>信息</w:t>
+            </w:r>
+            <w:r>
+              <w:rPr>
+                <w:rFonts w:asciiTheme="minorEastAsia" w:hAnsiTheme="minorEastAsia" w:hint="eastAsia"/>
+              </w:rPr>
+              <w:t>，</w:t>
+            </w:r>
+            <w:r>
+              <w:rPr>
+                <w:rFonts w:asciiTheme="minorEastAsia" w:hAnsiTheme="minorEastAsia" w:hint="eastAsia"/>
+                <w:color w:val="FF0000"/>
+              </w:rPr>
+              <w:t>参见质量需求</w:t>
+            </w:r>
+            <w:r>
+              <w:rPr>
+                <w:rFonts w:asciiTheme="minorEastAsia" w:hAnsiTheme="minorEastAsia" w:hint="eastAsia"/>
+                <w:color w:val="FF0000"/>
+              </w:rPr>
+              <w:t>与性能需求</w:t>
+            </w:r>
+          </w:p>
+        </w:tc>
+      </w:tr>
+      <w:tr>
+        <w:trPr>
+          <w:cnfStyle w:val="000000100000" w:firstRow="0" w:lastRow="0" w:firstColumn="0" w:lastColumn="0" w:oddVBand="0" w:evenVBand="0" w:oddHBand="1" w:evenHBand="0" w:firstRowFirstColumn="0" w:firstRowLastColumn="0" w:lastRowFirstColumn="0" w:lastRowLastColumn="0"/>
+        </w:trPr>
+        <w:tc>
+          <w:tcPr>
+            <w:cnfStyle w:val="001000000000" w:firstRow="0" w:lastRow="0" w:firstColumn="1" w:lastColumn="0" w:oddVBand="0" w:evenVBand="0" w:oddHBand="0" w:evenHBand="0" w:firstRowFirstColumn="0" w:firstRowLastColumn="0" w:lastRowFirstColumn="0" w:lastRowLastColumn="0"/>
+            <w:tcW w:w="4188" w:type="dxa"/>
+          </w:tcPr>
+          <w:p>
+            <w:pPr>
+              <w:spacing w:line="360" w:lineRule="auto"/>
+              <w:rPr>
+                <w:rFonts w:asciiTheme="minorEastAsia" w:hAnsiTheme="minorEastAsia" w:cs="Times New Roman"/>
+                <w:b w:val="0"/>
+              </w:rPr>
+            </w:pPr>
+            <w:r>
+              <w:rPr>
+                <w:rFonts w:asciiTheme="minorEastAsia" w:hAnsiTheme="minorEastAsia" w:cs="Times New Roman" w:hint="eastAsia"/>
+                <w:b w:val="0"/>
+              </w:rPr>
+              <w:t>Search.Null</w:t>
+            </w:r>
+          </w:p>
+        </w:tc>
+        <w:tc>
+          <w:tcPr>
+            <w:tcW w:w="4102" w:type="dxa"/>
+          </w:tcPr>
+          <w:p>
+            <w:pPr>
+              <w:spacing w:line="360" w:lineRule="auto"/>
+              <w:cnfStyle w:val="000000100000" w:firstRow="0" w:lastRow="0" w:firstColumn="0" w:lastColumn="0" w:oddVBand="0" w:evenVBand="0" w:oddHBand="1" w:evenHBand="0" w:firstRowFirstColumn="0" w:firstRowLastColumn="0" w:lastRowFirstColumn="0" w:lastRowLastColumn="0"/>
+              <w:rPr>
+                <w:rFonts w:asciiTheme="minorEastAsia" w:hAnsiTheme="minorEastAsia"/>
+              </w:rPr>
+            </w:pPr>
+            <w:r>
+              <w:rPr>
+                <w:rFonts w:asciiTheme="minorEastAsia" w:hAnsiTheme="minorEastAsia"/>
+              </w:rPr>
+              <w:t>系统未能查找到相关</w:t>
+            </w:r>
+            <w:r>
+              <w:rPr>
+                <w:rFonts w:asciiTheme="minorEastAsia" w:hAnsiTheme="minorEastAsia" w:hint="eastAsia"/>
+              </w:rPr>
+              <w:t>菜品信息</w:t>
+            </w:r>
+            <w:r>
+              <w:rPr>
+                <w:rFonts w:asciiTheme="minorEastAsia" w:hAnsiTheme="minorEastAsia"/>
+              </w:rPr>
+              <w:t>，反馈未查找到相关信息</w:t>
+            </w:r>
+          </w:p>
+        </w:tc>
+      </w:tr>
+      <w:tr>
+        <w:tc>
+          <w:tcPr>
+            <w:cnfStyle w:val="001000000000" w:firstRow="0" w:lastRow="0" w:firstColumn="1" w:lastColumn="0" w:oddVBand="0" w:evenVBand="0" w:oddHBand="0" w:evenHBand="0" w:firstRowFirstColumn="0" w:firstRowLastColumn="0" w:lastRowFirstColumn="0" w:lastRowLastColumn="0"/>
+            <w:tcW w:w="4188" w:type="dxa"/>
+          </w:tcPr>
+          <w:p>
+            <w:pPr>
+              <w:spacing w:line="360" w:lineRule="auto"/>
+              <w:rPr>
+                <w:rFonts w:asciiTheme="minorEastAsia" w:hAnsiTheme="minorEastAsia" w:cs="Times New Roman"/>
+                <w:b w:val="0"/>
+              </w:rPr>
+            </w:pPr>
+            <w:bookmarkStart w:id="36" w:name="OLE_LINK7"/>
+            <w:bookmarkStart w:id="37" w:name="OLE_LINK8"/>
+            <w:bookmarkStart w:id="38" w:name="OLE_LINK23"/>
+            <w:bookmarkStart w:id="39" w:name="OLE_LINK24"/>
+            <w:proofErr w:type="gramStart"/>
+            <w:r>
+              <w:rPr>
+                <w:rFonts w:asciiTheme="minorEastAsia" w:hAnsiTheme="minorEastAsia" w:cs="Times New Roman" w:hint="eastAsia"/>
+                <w:b w:val="0"/>
+              </w:rPr>
+              <w:t>Search.Show.</w:t>
+            </w:r>
+            <w:bookmarkEnd w:id="36"/>
+            <w:bookmarkEnd w:id="37"/>
+            <w:r>
+              <w:rPr>
+                <w:rFonts w:asciiTheme="minorEastAsia" w:hAnsiTheme="minorEastAsia" w:cs="Times New Roman" w:hint="eastAsia"/>
+                <w:b w:val="0"/>
+              </w:rPr>
+              <w:t>Choose</w:t>
+            </w:r>
+            <w:proofErr w:type="gramEnd"/>
+          </w:p>
+        </w:tc>
+        <w:tc>
+          <w:tcPr>
+            <w:tcW w:w="4102" w:type="dxa"/>
+          </w:tcPr>
+          <w:p>
+            <w:pPr>
+              <w:spacing w:line="360" w:lineRule="auto"/>
+              <w:cnfStyle w:val="000000000000" w:firstRow="0" w:lastRow="0" w:firstColumn="0" w:lastColumn="0" w:oddVBand="0" w:evenVBand="0" w:oddHBand="0" w:evenHBand="0" w:firstRowFirstColumn="0" w:firstRowLastColumn="0" w:lastRowFirstColumn="0" w:lastRowLastColumn="0"/>
+              <w:rPr>
+                <w:rFonts w:asciiTheme="minorEastAsia" w:hAnsiTheme="minorEastAsia"/>
+              </w:rPr>
+            </w:pPr>
+            <w:r>
+              <w:rPr>
+                <w:rFonts w:asciiTheme="minorEastAsia" w:hAnsiTheme="minorEastAsia" w:hint="eastAsia"/>
+              </w:rPr>
+              <w:t>消费者要求</w:t>
+            </w:r>
+            <w:r>
+              <w:rPr>
+                <w:rFonts w:asciiTheme="minorEastAsia" w:hAnsiTheme="minorEastAsia"/>
+              </w:rPr>
+              <w:t>查看检索</w:t>
+            </w:r>
+            <w:r>
+              <w:rPr>
+                <w:rFonts w:asciiTheme="minorEastAsia" w:hAnsiTheme="minorEastAsia" w:hint="eastAsia"/>
+              </w:rPr>
+              <w:t>一个</w:t>
+            </w:r>
+            <w:r>
+              <w:rPr>
+                <w:rFonts w:asciiTheme="minorEastAsia" w:hAnsiTheme="minorEastAsia"/>
+              </w:rPr>
+              <w:t>菜品的详细信息</w:t>
+            </w:r>
+          </w:p>
+        </w:tc>
+      </w:tr>
+      <w:tr>
+        <w:trPr>
+          <w:cnfStyle w:val="000000100000" w:firstRow="0" w:lastRow="0" w:firstColumn="0" w:lastColumn="0" w:oddVBand="0" w:evenVBand="0" w:oddHBand="1" w:evenHBand="0" w:firstRowFirstColumn="0" w:firstRowLastColumn="0" w:lastRowFirstColumn="0" w:lastRowLastColumn="0"/>
+        </w:trPr>
+        <w:tc>
+          <w:tcPr>
+            <w:cnfStyle w:val="001000000000" w:firstRow="0" w:lastRow="0" w:firstColumn="1" w:lastColumn="0" w:oddVBand="0" w:evenVBand="0" w:oddHBand="0" w:evenHBand="0" w:firstRowFirstColumn="0" w:firstRowLastColumn="0" w:lastRowFirstColumn="0" w:lastRowLastColumn="0"/>
+            <w:tcW w:w="4188" w:type="dxa"/>
+          </w:tcPr>
+          <w:p>
+            <w:pPr>
+              <w:spacing w:line="360" w:lineRule="auto"/>
+              <w:rPr>
+                <w:rFonts w:asciiTheme="minorEastAsia" w:hAnsiTheme="minorEastAsia" w:cs="Times New Roman"/>
+                <w:b w:val="0"/>
+              </w:rPr>
+            </w:pPr>
+            <w:proofErr w:type="gramStart"/>
+            <w:r>
+              <w:rPr>
+                <w:rFonts w:asciiTheme="minorEastAsia" w:hAnsiTheme="minorEastAsia" w:cs="Times New Roman" w:hint="eastAsia"/>
+                <w:b w:val="0"/>
+              </w:rPr>
+              <w:t>Search.Show.Choose.Detail</w:t>
+            </w:r>
+            <w:proofErr w:type="gramEnd"/>
+          </w:p>
+        </w:tc>
+        <w:tc>
+          <w:tcPr>
+            <w:tcW w:w="4102" w:type="dxa"/>
+          </w:tcPr>
+          <w:p>
+            <w:pPr>
+              <w:spacing w:line="360" w:lineRule="auto"/>
+              <w:cnfStyle w:val="000000100000" w:firstRow="0" w:lastRow="0" w:firstColumn="0" w:lastColumn="0" w:oddVBand="0" w:evenVBand="0" w:oddHBand="1" w:evenHBand="0" w:firstRowFirstColumn="0" w:firstRowLastColumn="0" w:lastRowFirstColumn="0" w:lastRowLastColumn="0"/>
+              <w:rPr>
+                <w:rFonts w:asciiTheme="minorEastAsia" w:hAnsiTheme="minorEastAsia" w:hint="eastAsia"/>
+              </w:rPr>
+            </w:pPr>
+            <w:r>
+              <w:rPr>
+                <w:rFonts w:asciiTheme="minorEastAsia" w:hAnsiTheme="minorEastAsia" w:hint="eastAsia"/>
+              </w:rPr>
+              <w:t>系统</w:t>
+            </w:r>
+            <w:r>
+              <w:rPr>
+                <w:rFonts w:asciiTheme="minorEastAsia" w:hAnsiTheme="minorEastAsia" w:hint="eastAsia"/>
+              </w:rPr>
+              <w:t>能够</w:t>
+            </w:r>
+            <w:r>
+              <w:rPr>
+                <w:rFonts w:asciiTheme="minorEastAsia" w:hAnsiTheme="minorEastAsia" w:hint="eastAsia"/>
+              </w:rPr>
+              <w:t>返回菜品的详细信息</w:t>
+            </w:r>
+            <w:r>
+              <w:rPr>
+                <w:rFonts w:asciiTheme="minorEastAsia" w:hAnsiTheme="minorEastAsia" w:hint="eastAsia"/>
+              </w:rPr>
+              <w:t>，</w:t>
+            </w:r>
+            <w:r>
+              <w:rPr>
+                <w:rFonts w:asciiTheme="minorEastAsia" w:hAnsiTheme="minorEastAsia" w:hint="eastAsia"/>
+                <w:color w:val="FF0000"/>
+              </w:rPr>
+              <w:t>（参见性能需求）</w:t>
+            </w:r>
+            <w:r>
+              <w:rPr>
+                <w:rFonts w:asciiTheme="minorEastAsia" w:hAnsiTheme="minorEastAsia" w:hint="eastAsia"/>
+              </w:rPr>
+              <w:t>并</w:t>
+            </w:r>
+            <w:r>
+              <w:rPr>
+                <w:rFonts w:asciiTheme="minorEastAsia" w:hAnsiTheme="minorEastAsia"/>
+              </w:rPr>
+              <w:t>保存消费者的检索</w:t>
+            </w:r>
+            <w:r>
+              <w:rPr>
+                <w:rFonts w:asciiTheme="minorEastAsia" w:hAnsiTheme="minorEastAsia" w:hint="eastAsia"/>
+              </w:rPr>
+              <w:t>记录</w:t>
+            </w:r>
+            <w:r>
+              <w:rPr>
+                <w:rFonts w:asciiTheme="minorEastAsia" w:hAnsiTheme="minorEastAsia" w:hint="eastAsia"/>
+              </w:rPr>
+              <w:t>，</w:t>
+            </w:r>
+            <w:r>
+              <w:rPr>
+                <w:rFonts w:asciiTheme="minorEastAsia" w:hAnsiTheme="minorEastAsia" w:hint="eastAsia"/>
+                <w:color w:val="FF0000"/>
+              </w:rPr>
+              <w:t>记录的保存时限参见质量需求</w:t>
+            </w:r>
+          </w:p>
+        </w:tc>
+      </w:tr>
+      <w:tr>
+        <w:tc>
+          <w:tcPr>
+            <w:cnfStyle w:val="001000000000" w:firstRow="0" w:lastRow="0" w:firstColumn="1" w:lastColumn="0" w:oddVBand="0" w:evenVBand="0" w:oddHBand="0" w:evenHBand="0" w:firstRowFirstColumn="0" w:firstRowLastColumn="0" w:lastRowFirstColumn="0" w:lastRowLastColumn="0"/>
+            <w:tcW w:w="4188" w:type="dxa"/>
+          </w:tcPr>
+          <w:p>
+            <w:pPr>
+              <w:spacing w:line="360" w:lineRule="auto"/>
+              <w:rPr>
+                <w:rFonts w:asciiTheme="minorEastAsia" w:hAnsiTheme="minorEastAsia" w:cs="Times New Roman"/>
+                <w:b w:val="0"/>
+              </w:rPr>
+            </w:pPr>
+            <w:bookmarkStart w:id="40" w:name="OLE_LINK17"/>
+            <w:bookmarkStart w:id="41" w:name="OLE_LINK18"/>
+            <w:bookmarkEnd w:id="38"/>
+            <w:bookmarkEnd w:id="39"/>
+            <w:r>
+              <w:rPr>
+                <w:rFonts w:asciiTheme="minorEastAsia" w:hAnsiTheme="minorEastAsia" w:cs="Times New Roman" w:hint="eastAsia"/>
+                <w:b w:val="0"/>
+              </w:rPr>
+              <w:t>Search.Canc</w:t>
+            </w:r>
+            <w:r>
+              <w:rPr>
+                <w:rFonts w:asciiTheme="minorEastAsia" w:hAnsiTheme="minorEastAsia" w:cs="Times New Roman" w:hint="eastAsia"/>
+                <w:b w:val="0"/>
+              </w:rPr>
+              <w:t>el</w:t>
+            </w:r>
+          </w:p>
+        </w:tc>
+        <w:tc>
+          <w:tcPr>
+            <w:tcW w:w="4102" w:type="dxa"/>
+          </w:tcPr>
+          <w:p>
+            <w:pPr>
+              <w:spacing w:line="360" w:lineRule="auto"/>
+              <w:cnfStyle w:val="000000000000" w:firstRow="0" w:lastRow="0" w:firstColumn="0" w:lastColumn="0" w:oddVBand="0" w:evenVBand="0" w:oddHBand="0" w:evenHBand="0" w:firstRowFirstColumn="0" w:firstRowLastColumn="0" w:lastRowFirstColumn="0" w:lastRowLastColumn="0"/>
+              <w:rPr>
+                <w:rFonts w:asciiTheme="minorEastAsia" w:hAnsiTheme="minorEastAsia"/>
+              </w:rPr>
+            </w:pPr>
+            <w:r>
+              <w:rPr>
+                <w:rFonts w:asciiTheme="minorEastAsia" w:hAnsiTheme="minorEastAsia"/>
+              </w:rPr>
+              <w:t>消费者取消检索操作</w:t>
+            </w:r>
+          </w:p>
+        </w:tc>
+      </w:tr>
+      <w:tr>
+        <w:trPr>
+          <w:cnfStyle w:val="000000100000" w:firstRow="0" w:lastRow="0" w:firstColumn="0" w:lastColumn="0" w:oddVBand="0" w:evenVBand="0" w:oddHBand="1" w:evenHBand="0" w:firstRowFirstColumn="0" w:firstRowLastColumn="0" w:lastRowFirstColumn="0" w:lastRowLastColumn="0"/>
+        </w:trPr>
+        <w:tc>
+          <w:tcPr>
+            <w:cnfStyle w:val="001000000000" w:firstRow="0" w:lastRow="0" w:firstColumn="1" w:lastColumn="0" w:oddVBand="0" w:evenVBand="0" w:oddHBand="0" w:evenHBand="0" w:firstRowFirstColumn="0" w:firstRowLastColumn="0" w:lastRowFirstColumn="0" w:lastRowLastColumn="0"/>
+            <w:tcW w:w="4188" w:type="dxa"/>
+          </w:tcPr>
+          <w:p>
+            <w:pPr>
+              <w:spacing w:line="360" w:lineRule="auto"/>
+              <w:rPr>
+                <w:rFonts w:asciiTheme="minorEastAsia" w:hAnsiTheme="minorEastAsia" w:cs="Times New Roman"/>
+                <w:b w:val="0"/>
+              </w:rPr>
+            </w:pPr>
+            <w:r>
+              <w:rPr>
+                <w:rFonts w:asciiTheme="minorEastAsia" w:hAnsiTheme="minorEastAsia" w:cs="Times New Roman" w:hint="eastAsia"/>
+                <w:b w:val="0"/>
+              </w:rPr>
+              <w:t>Search.End</w:t>
+            </w:r>
+          </w:p>
+        </w:tc>
+        <w:tc>
+          <w:tcPr>
+            <w:tcW w:w="4102" w:type="dxa"/>
+          </w:tcPr>
+          <w:p>
+            <w:pPr>
+              <w:spacing w:line="360" w:lineRule="auto"/>
+              <w:cnfStyle w:val="000000100000" w:firstRow="0" w:lastRow="0" w:firstColumn="0" w:lastColumn="0" w:oddVBand="0" w:evenVBand="0" w:oddHBand="1" w:evenHBand="0" w:firstRowFirstColumn="0" w:firstRowLastColumn="0" w:lastRowFirstColumn="0" w:lastRowLastColumn="0"/>
+              <w:rPr>
+                <w:rFonts w:asciiTheme="minorEastAsia" w:hAnsiTheme="minorEastAsia"/>
+              </w:rPr>
+            </w:pPr>
+            <w:r>
+              <w:rPr>
+                <w:rFonts w:asciiTheme="minorEastAsia" w:hAnsiTheme="minorEastAsia"/>
+              </w:rPr>
+              <w:t>系统应该允许</w:t>
+            </w:r>
+            <w:r>
+              <w:rPr>
+                <w:rFonts w:asciiTheme="minorEastAsia" w:hAnsiTheme="minorEastAsia" w:hint="eastAsia"/>
+              </w:rPr>
+              <w:t>消费者</w:t>
+            </w:r>
+            <w:r>
+              <w:rPr>
+                <w:rFonts w:asciiTheme="minorEastAsia" w:hAnsiTheme="minorEastAsia"/>
+              </w:rPr>
+              <w:t>结束</w:t>
+            </w:r>
+            <w:r>
+              <w:rPr>
+                <w:rFonts w:asciiTheme="minorEastAsia" w:hAnsiTheme="minorEastAsia" w:hint="eastAsia"/>
+              </w:rPr>
+              <w:t>检索操作</w:t>
+            </w:r>
+            <w:r>
+              <w:rPr>
+                <w:rFonts w:asciiTheme="minorEastAsia" w:hAnsiTheme="minorEastAsia" w:hint="eastAsia"/>
+              </w:rPr>
+              <w:t>并返回主界面</w:t>
+            </w:r>
+          </w:p>
+        </w:tc>
+      </w:tr>
+      <w:bookmarkEnd w:id="23"/>
+      <w:bookmarkEnd w:id="24"/>
+      <w:bookmarkEnd w:id="25"/>
+      <w:bookmarkEnd w:id="40"/>
+      <w:bookmarkEnd w:id="41"/>
     </w:tbl>
+    <w:p/>
+    <w:p/>
     <w:p>
       <w:pPr>
-        <w:rPr>
-          <w:rFonts w:hint="eastAsia"/>
+        <w:pStyle w:val="Heading3"/>
+      </w:pPr>
+      <w:bookmarkStart w:id="42" w:name="OLE_LINK34"/>
+      <w:bookmarkStart w:id="43" w:name="OLE_LINK35"/>
+      <w:r>
+        <w:t>3.2.2</w:t>
+      </w:r>
+      <w:r>
+        <w:t>查看窗口推荐</w:t>
+      </w:r>
+    </w:p>
+    <w:p>
+      <w:pPr>
+        <w:pStyle w:val="Heading4"/>
+      </w:pPr>
+      <w:r>
+        <w:t>3.2.2</w:t>
+      </w:r>
+      <w:r>
+        <w:t>.1 特性描述</w:t>
+      </w:r>
+    </w:p>
+    <w:p>
+      <w:r>
+        <w:tab/>
+      </w:r>
+      <w:r>
+        <w:rPr>
+          <w:rFonts w:hint="eastAsia"/>
+        </w:rPr>
+        <w:t>已输入</w:t>
+      </w:r>
+      <w:r>
+        <w:t>口味信息或者</w:t>
+      </w:r>
+      <w:r>
+        <w:rPr>
+          <w:rFonts w:hint="eastAsia"/>
+        </w:rPr>
+        <w:t>有</w:t>
+      </w:r>
+      <w:r>
+        <w:t>足够</w:t>
+      </w:r>
+      <w:r>
+        <w:rPr>
+          <w:rFonts w:hint="eastAsia"/>
+        </w:rPr>
+        <w:t>的</w:t>
+      </w:r>
+      <w:r>
+        <w:t>消费记录、点评记录</w:t>
+      </w:r>
+      <w:r>
+        <w:rPr>
+          <w:rFonts w:hint="eastAsia"/>
+        </w:rPr>
+        <w:t>的</w:t>
+      </w:r>
+      <w:r>
+        <w:t>用户</w:t>
+      </w:r>
+      <w:r>
+        <w:rPr>
+          <w:rFonts w:hint="eastAsia"/>
+        </w:rPr>
+        <w:t>成功登录后，可以</w:t>
+      </w:r>
+      <w:r>
+        <w:t>查看</w:t>
+      </w:r>
+      <w:r>
+        <w:rPr>
+          <w:rFonts w:hint="eastAsia"/>
+        </w:rPr>
+        <w:t>系统为其</w:t>
+      </w:r>
+      <w:r>
+        <w:t>推荐的窗口</w:t>
+      </w:r>
+      <w:r>
+        <w:rPr>
+          <w:rFonts w:hint="eastAsia"/>
+        </w:rPr>
+        <w:t>。</w:t>
+      </w:r>
+    </w:p>
+    <w:p>
+      <w:r>
+        <w:tab/>
+        <w:t>优先级=</w:t>
+      </w:r>
+      <w:r>
+        <w:rPr>
+          <w:rFonts w:hint="eastAsia"/>
+        </w:rPr>
+        <w:t>中</w:t>
+      </w:r>
+    </w:p>
+    <w:p>
+      <w:pPr>
+        <w:pStyle w:val="Heading4"/>
+      </w:pPr>
+      <w:r>
+        <w:t>3.2.2</w:t>
+      </w:r>
+      <w:r>
+        <w:t>.2 刺激响应序列</w:t>
+      </w:r>
+    </w:p>
+    <w:p>
+      <w:bookmarkStart w:id="44" w:name="OLE_LINK95"/>
+      <w:bookmarkStart w:id="45" w:name="OLE_LINK103"/>
+      <w:bookmarkStart w:id="46" w:name="OLE_LINK77"/>
+      <w:bookmarkStart w:id="47" w:name="OLE_LINK80"/>
+      <w:r>
+        <w:tab/>
+        <w:t>刺激：</w:t>
+      </w:r>
+      <w:r>
+        <w:rPr>
+          <w:rFonts w:hint="eastAsia"/>
+        </w:rPr>
+        <w:t>用户</w:t>
+      </w:r>
+      <w:r>
+        <w:rPr>
+          <w:rFonts w:hint="eastAsia"/>
+        </w:rPr>
+        <w:t>要求</w:t>
+      </w:r>
+      <w:r>
+        <w:t>查看窗口推荐</w:t>
+      </w:r>
+      <w:r>
+        <w:rPr>
+          <w:rFonts w:hint="eastAsia"/>
+        </w:rPr>
+        <w:t>（用户已经</w:t>
+      </w:r>
+      <w:r>
+        <w:t>输入口味信息</w:t>
+      </w:r>
+      <w:r>
+        <w:rPr>
+          <w:rFonts w:hint="eastAsia"/>
+        </w:rPr>
+        <w:t>或者</w:t>
+      </w:r>
+      <w:r>
+        <w:t>足够的消费记录</w:t>
+      </w:r>
+      <w:r>
+        <w:rPr>
+          <w:rFonts w:hint="eastAsia"/>
+        </w:rPr>
+        <w:t>、点评记录</w:t>
+      </w:r>
+      <w:r>
+        <w:rPr>
+          <w:rFonts w:hint="eastAsia"/>
+        </w:rPr>
+        <w:t>）</w:t>
+      </w:r>
+    </w:p>
+    <w:bookmarkEnd w:id="42"/>
+    <w:bookmarkEnd w:id="43"/>
+    <w:p>
+      <w:r>
+        <w:rPr>
+          <w:rFonts w:hint="eastAsia"/>
+        </w:rPr>
+        <w:tab/>
+        <w:t>响应：</w:t>
+      </w:r>
+      <w:r>
+        <w:t>系统显示</w:t>
+      </w:r>
+      <w:bookmarkStart w:id="48" w:name="OLE_LINK108"/>
+      <w:bookmarkStart w:id="49" w:name="OLE_LINK109"/>
+      <w:r>
+        <w:rPr>
+          <w:rFonts w:hint="eastAsia"/>
+        </w:rPr>
+        <w:t>为</w:t>
+      </w:r>
+      <w:r>
+        <w:t>消费者推荐的窗口信息</w:t>
+      </w:r>
+      <w:bookmarkEnd w:id="48"/>
+      <w:bookmarkEnd w:id="49"/>
+    </w:p>
+    <w:p>
+      <w:r>
+        <w:tab/>
+        <w:t>刺激：</w:t>
+      </w:r>
+      <w:r>
+        <w:rPr>
+          <w:rFonts w:hint="eastAsia"/>
+        </w:rPr>
+        <w:t>用户要求</w:t>
+      </w:r>
+      <w:r>
+        <w:t>查看窗口推荐</w:t>
+      </w:r>
+      <w:r>
+        <w:rPr>
+          <w:rFonts w:hint="eastAsia"/>
+        </w:rPr>
+        <w:t>（</w:t>
+      </w:r>
+      <w:r>
+        <w:rPr>
+          <w:rFonts w:hint="eastAsia"/>
+        </w:rPr>
+        <w:t>用户没有</w:t>
+      </w:r>
+      <w:r>
+        <w:t>输入口味信息</w:t>
+      </w:r>
+      <w:r>
+        <w:rPr>
+          <w:rFonts w:hint="eastAsia"/>
+        </w:rPr>
+        <w:t>且系统中不存在</w:t>
+      </w:r>
+      <w:r>
+        <w:rPr>
+          <w:rFonts w:hint="eastAsia"/>
+        </w:rPr>
+        <w:t>此用户</w:t>
+      </w:r>
+      <w:r>
+        <w:t>足够的消费记录</w:t>
+      </w:r>
+      <w:r>
+        <w:rPr>
+          <w:rFonts w:hint="eastAsia"/>
+        </w:rPr>
+        <w:t>、点评记录）</w:t>
+      </w:r>
+    </w:p>
+    <w:p>
+      <w:r>
+        <w:rPr>
+          <w:rFonts w:hint="eastAsia"/>
+        </w:rPr>
+        <w:tab/>
+        <w:t>响应</w:t>
+      </w:r>
+      <w:r>
+        <w:t>：</w:t>
+      </w:r>
+      <w:bookmarkStart w:id="50" w:name="OLE_LINK110"/>
+      <w:bookmarkStart w:id="51" w:name="OLE_LINK111"/>
+      <w:r>
+        <w:t>系统推荐当前热销的菜品</w:t>
+      </w:r>
+      <w:bookmarkEnd w:id="50"/>
+      <w:bookmarkEnd w:id="51"/>
+    </w:p>
+    <w:bookmarkEnd w:id="44"/>
+    <w:bookmarkEnd w:id="45"/>
+    <w:p>
+      <w:r>
+        <w:tab/>
+        <w:t>刺激：</w:t>
+      </w:r>
+      <w:r>
+        <w:rPr>
+          <w:rFonts w:hint="eastAsia"/>
+        </w:rPr>
+        <w:t>用户</w:t>
+      </w:r>
+      <w:r>
+        <w:t>选择窗口</w:t>
+      </w:r>
+      <w:r>
+        <w:rPr>
+          <w:rFonts w:hint="eastAsia"/>
+        </w:rPr>
+        <w:t>要求</w:t>
+      </w:r>
+      <w:r>
+        <w:t>查看</w:t>
+      </w:r>
+      <w:r>
+        <w:rPr>
+          <w:rFonts w:hint="eastAsia"/>
+        </w:rPr>
+        <w:t>窗口</w:t>
+      </w:r>
+      <w:r>
+        <w:t>详细信息</w:t>
+      </w:r>
+    </w:p>
+    <w:p>
+      <w:r>
+        <w:rPr>
+          <w:rFonts w:hint="eastAsia"/>
+        </w:rPr>
+        <w:tab/>
+        <w:t>响应：</w:t>
+      </w:r>
+      <w:r>
+        <w:t>系统</w:t>
+      </w:r>
+      <w:r>
+        <w:t>显示窗口的详细信息</w:t>
+      </w:r>
+    </w:p>
+    <w:p/>
+    <w:p>
+      <w:r>
+        <w:rPr>
+          <w:rFonts w:hint="eastAsia"/>
+        </w:rPr>
+        <w:tab/>
+        <w:t>刺激：</w:t>
+      </w:r>
+      <w:r>
+        <w:t>消费者取消</w:t>
+      </w:r>
+      <w:bookmarkStart w:id="52" w:name="OLE_LINK21"/>
+      <w:bookmarkStart w:id="53" w:name="OLE_LINK22"/>
+      <w:r>
+        <w:rPr>
+          <w:rFonts w:hint="eastAsia"/>
+        </w:rPr>
+        <w:t>查看推荐操作</w:t>
+      </w:r>
+      <w:bookmarkEnd w:id="52"/>
+      <w:bookmarkEnd w:id="53"/>
+    </w:p>
+    <w:p>
+      <w:r>
+        <w:rPr>
+          <w:rFonts w:hint="eastAsia"/>
+        </w:rPr>
+        <w:tab/>
+        <w:t>响应：系统关闭当前任务，返回</w:t>
+      </w:r>
+      <w:r>
+        <w:rPr>
+          <w:rFonts w:hint="eastAsia"/>
+        </w:rPr>
+        <w:t>上级</w:t>
+      </w:r>
+      <w:r>
+        <w:rPr>
+          <w:rFonts w:hint="eastAsia"/>
+        </w:rPr>
+        <w:t>界面</w:t>
+      </w:r>
+    </w:p>
+    <w:p/>
+    <w:p>
+      <w:pPr>
+        <w:pStyle w:val="Heading4"/>
+      </w:pPr>
+      <w:bookmarkStart w:id="54" w:name="OLE_LINK36"/>
+      <w:bookmarkStart w:id="55" w:name="OLE_LINK37"/>
+      <w:bookmarkEnd w:id="46"/>
+      <w:bookmarkEnd w:id="47"/>
+      <w:r>
+        <w:t>3.2.2</w:t>
+      </w:r>
+      <w:r>
+        <w:t>.3 相关功能需求</w:t>
+      </w:r>
+    </w:p>
+    <w:tbl>
+      <w:tblPr>
+        <w:tblStyle w:val="4-12"/>
+        <w:tblW w:w="0" w:type="auto"/>
+        <w:tblLook w:val="04A0" w:firstRow="1" w:lastRow="0" w:firstColumn="1" w:lastColumn="0" w:noHBand="0" w:noVBand="1"/>
+      </w:tblPr>
+      <w:tblGrid>
+        <w:gridCol w:w="4188"/>
+        <w:gridCol w:w="4102"/>
+      </w:tblGrid>
+      <w:tr>
+        <w:trPr>
+          <w:cnfStyle w:val="100000000000" w:firstRow="1" w:lastRow="0" w:firstColumn="0" w:lastColumn="0" w:oddVBand="0" w:evenVBand="0" w:oddHBand="0" w:evenHBand="0" w:firstRowFirstColumn="0" w:firstRowLastColumn="0" w:lastRowFirstColumn="0" w:lastRowLastColumn="0"/>
+        </w:trPr>
+        <w:tc>
+          <w:tcPr>
+            <w:cnfStyle w:val="001000000000" w:firstRow="0" w:lastRow="0" w:firstColumn="1" w:lastColumn="0" w:oddVBand="0" w:evenVBand="0" w:oddHBand="0" w:evenHBand="0" w:firstRowFirstColumn="0" w:firstRowLastColumn="0" w:lastRowFirstColumn="0" w:lastRowLastColumn="0"/>
+            <w:tcW w:w="4188" w:type="dxa"/>
+          </w:tcPr>
+          <w:p>
+            <w:pPr>
+              <w:rPr>
+                <w:b w:val="0"/>
+                <w:color w:val="auto"/>
+                <w:sz w:val="24"/>
+                <w:szCs w:val="24"/>
+              </w:rPr>
+            </w:pPr>
+            <w:r>
+              <w:rPr>
+                <w:b w:val="0"/>
+                <w:color w:val="auto"/>
+                <w:sz w:val="24"/>
+                <w:szCs w:val="24"/>
+              </w:rPr>
+              <w:t>编号</w:t>
+            </w:r>
+          </w:p>
+        </w:tc>
+        <w:tc>
+          <w:tcPr>
+            <w:tcW w:w="4102" w:type="dxa"/>
+          </w:tcPr>
+          <w:p>
+            <w:pPr>
+              <w:cnfStyle w:val="100000000000" w:firstRow="1" w:lastRow="0" w:firstColumn="0" w:lastColumn="0" w:oddVBand="0" w:evenVBand="0" w:oddHBand="0" w:evenHBand="0" w:firstRowFirstColumn="0" w:firstRowLastColumn="0" w:lastRowFirstColumn="0" w:lastRowLastColumn="0"/>
+              <w:rPr>
+                <w:b w:val="0"/>
+                <w:color w:val="auto"/>
+                <w:sz w:val="24"/>
+                <w:szCs w:val="24"/>
+              </w:rPr>
+            </w:pPr>
+            <w:r>
+              <w:rPr>
+                <w:b w:val="0"/>
+                <w:color w:val="auto"/>
+                <w:sz w:val="24"/>
+                <w:szCs w:val="24"/>
+              </w:rPr>
+              <w:t>需求描述</w:t>
+            </w:r>
+          </w:p>
+        </w:tc>
+      </w:tr>
+      <w:tr>
+        <w:trPr>
+          <w:cnfStyle w:val="000000100000" w:firstRow="0" w:lastRow="0" w:firstColumn="0" w:lastColumn="0" w:oddVBand="0" w:evenVBand="0" w:oddHBand="1" w:evenHBand="0" w:firstRowFirstColumn="0" w:firstRowLastColumn="0" w:lastRowFirstColumn="0" w:lastRowLastColumn="0"/>
+          <w:trHeight w:val="1303"/>
+        </w:trPr>
+        <w:tc>
+          <w:tcPr>
+            <w:cnfStyle w:val="001000000000" w:firstRow="0" w:lastRow="0" w:firstColumn="1" w:lastColumn="0" w:oddVBand="0" w:evenVBand="0" w:oddHBand="0" w:evenHBand="0" w:firstRowFirstColumn="0" w:firstRowLastColumn="0" w:lastRowFirstColumn="0" w:lastRowLastColumn="0"/>
+            <w:tcW w:w="4188" w:type="dxa"/>
+          </w:tcPr>
+          <w:p>
+            <w:pPr>
+              <w:rPr>
+                <w:b w:val="0"/>
+                <w:sz w:val="24"/>
+                <w:szCs w:val="24"/>
+              </w:rPr>
+            </w:pPr>
+            <w:bookmarkStart w:id="56" w:name="OLE_LINK106"/>
+            <w:bookmarkStart w:id="57" w:name="OLE_LINK107"/>
+            <w:bookmarkStart w:id="58" w:name="OLE_LINK29"/>
+            <w:bookmarkStart w:id="59" w:name="OLE_LINK30"/>
+            <w:r>
+              <w:rPr>
+                <w:rFonts w:hint="eastAsia"/>
+                <w:b w:val="0"/>
+                <w:sz w:val="24"/>
+                <w:szCs w:val="24"/>
+              </w:rPr>
+              <w:t>Recommend.</w:t>
+            </w:r>
+            <w:bookmarkEnd w:id="56"/>
+            <w:bookmarkEnd w:id="57"/>
+            <w:r>
+              <w:rPr>
+                <w:rFonts w:hint="eastAsia"/>
+                <w:b w:val="0"/>
+                <w:sz w:val="24"/>
+                <w:szCs w:val="24"/>
+              </w:rPr>
+              <w:t>Check</w:t>
+            </w:r>
+            <w:bookmarkEnd w:id="58"/>
+            <w:bookmarkEnd w:id="59"/>
+          </w:p>
+        </w:tc>
+        <w:tc>
+          <w:tcPr>
+            <w:tcW w:w="4102" w:type="dxa"/>
+          </w:tcPr>
+          <w:p>
+            <w:pPr>
+              <w:cnfStyle w:val="000000100000" w:firstRow="0" w:lastRow="0" w:firstColumn="0" w:lastColumn="0" w:oddVBand="0" w:evenVBand="0" w:oddHBand="1" w:evenHBand="0" w:firstRowFirstColumn="0" w:firstRowLastColumn="0" w:lastRowFirstColumn="0" w:lastRowLastColumn="0"/>
+              <w:rPr>
+                <w:sz w:val="24"/>
+                <w:szCs w:val="24"/>
+              </w:rPr>
+            </w:pPr>
+            <w:r>
+              <w:rPr>
+                <w:rFonts w:hint="eastAsia"/>
+                <w:sz w:val="24"/>
+                <w:szCs w:val="24"/>
+              </w:rPr>
+              <w:t>系统能够根据</w:t>
+            </w:r>
+            <w:r>
+              <w:rPr>
+                <w:rFonts w:hint="eastAsia"/>
+                <w:sz w:val="24"/>
+                <w:szCs w:val="24"/>
+              </w:rPr>
+              <w:t>用户的口味信息、消费点评记录判断是否可以为其推荐窗口</w:t>
+            </w:r>
+            <w:r>
+              <w:rPr>
+                <w:rFonts w:hint="eastAsia"/>
+                <w:sz w:val="24"/>
+                <w:szCs w:val="24"/>
+              </w:rPr>
+              <w:t>，</w:t>
+            </w:r>
+            <w:r>
+              <w:rPr>
+                <w:rFonts w:hint="eastAsia"/>
+                <w:color w:val="FF0000"/>
+                <w:sz w:val="24"/>
+                <w:szCs w:val="24"/>
+              </w:rPr>
+              <w:t>判断标准参见质量需求</w:t>
+            </w:r>
+          </w:p>
+        </w:tc>
+      </w:tr>
+      <w:tr>
+        <w:trPr>
+          <w:trHeight w:val="521"/>
+        </w:trPr>
+        <w:tc>
+          <w:tcPr>
+            <w:cnfStyle w:val="001000000000" w:firstRow="0" w:lastRow="0" w:firstColumn="1" w:lastColumn="0" w:oddVBand="0" w:evenVBand="0" w:oddHBand="0" w:evenHBand="0" w:firstRowFirstColumn="0" w:firstRowLastColumn="0" w:lastRowFirstColumn="0" w:lastRowLastColumn="0"/>
+            <w:tcW w:w="4188" w:type="dxa"/>
+          </w:tcPr>
+          <w:p>
+            <w:pPr>
+              <w:rPr>
+                <w:rFonts w:hint="eastAsia"/>
+                <w:b w:val="0"/>
+                <w:sz w:val="24"/>
+                <w:szCs w:val="24"/>
+              </w:rPr>
+            </w:pPr>
+            <w:proofErr w:type="gramStart"/>
+            <w:r>
+              <w:rPr>
+                <w:rFonts w:hint="eastAsia"/>
+                <w:b w:val="0"/>
+                <w:sz w:val="24"/>
+                <w:szCs w:val="24"/>
+              </w:rPr>
+              <w:t>Recommend.Check.Pass</w:t>
+            </w:r>
+            <w:proofErr w:type="gramEnd"/>
+          </w:p>
+        </w:tc>
+        <w:tc>
+          <w:tcPr>
+            <w:tcW w:w="4102" w:type="dxa"/>
+          </w:tcPr>
+          <w:p>
+            <w:pPr>
+              <w:cnfStyle w:val="000000000000" w:firstRow="0" w:lastRow="0" w:firstColumn="0" w:lastColumn="0" w:oddVBand="0" w:evenVBand="0" w:oddHBand="0" w:evenHBand="0" w:firstRowFirstColumn="0" w:firstRowLastColumn="0" w:lastRowFirstColumn="0" w:lastRowLastColumn="0"/>
+              <w:rPr>
+                <w:rFonts w:hint="eastAsia"/>
+                <w:sz w:val="24"/>
+                <w:szCs w:val="24"/>
+              </w:rPr>
+            </w:pPr>
+            <w:r>
+              <w:rPr>
+                <w:rFonts w:hint="eastAsia"/>
+                <w:sz w:val="24"/>
+                <w:szCs w:val="24"/>
+              </w:rPr>
+              <w:t>系统可以为消费者推荐窗口，参见</w:t>
+            </w:r>
+            <w:r>
+              <w:rPr>
+                <w:rFonts w:hint="eastAsia"/>
+                <w:sz w:val="24"/>
+                <w:szCs w:val="24"/>
+              </w:rPr>
+              <w:t>Recommend.Show.All</w:t>
+            </w:r>
+            <w:r>
+              <w:rPr>
+                <w:sz w:val="24"/>
+                <w:szCs w:val="24"/>
+              </w:rPr>
+              <w:t>window</w:t>
+            </w:r>
+          </w:p>
+        </w:tc>
+      </w:tr>
+      <w:bookmarkEnd w:id="54"/>
+      <w:bookmarkEnd w:id="55"/>
+      <w:tr>
+        <w:trPr>
+          <w:cnfStyle w:val="000000100000" w:firstRow="0" w:lastRow="0" w:firstColumn="0" w:lastColumn="0" w:oddVBand="0" w:evenVBand="0" w:oddHBand="1" w:evenHBand="0" w:firstRowFirstColumn="0" w:firstRowLastColumn="0" w:lastRowFirstColumn="0" w:lastRowLastColumn="0"/>
+          <w:trHeight w:val="521"/>
+        </w:trPr>
+        <w:tc>
+          <w:tcPr>
+            <w:cnfStyle w:val="001000000000" w:firstRow="0" w:lastRow="0" w:firstColumn="1" w:lastColumn="0" w:oddVBand="0" w:evenVBand="0" w:oddHBand="0" w:evenHBand="0" w:firstRowFirstColumn="0" w:firstRowLastColumn="0" w:lastRowFirstColumn="0" w:lastRowLastColumn="0"/>
+            <w:tcW w:w="4188" w:type="dxa"/>
+          </w:tcPr>
+          <w:p>
+            <w:pPr>
+              <w:rPr>
+                <w:rFonts w:hint="eastAsia"/>
+                <w:b w:val="0"/>
+                <w:sz w:val="24"/>
+                <w:szCs w:val="24"/>
+              </w:rPr>
+            </w:pPr>
+            <w:proofErr w:type="gramStart"/>
+            <w:r>
+              <w:rPr>
+                <w:rFonts w:hint="eastAsia"/>
+                <w:b w:val="0"/>
+                <w:sz w:val="24"/>
+                <w:szCs w:val="24"/>
+              </w:rPr>
+              <w:t>Recommend.Check.Fail</w:t>
+            </w:r>
+            <w:proofErr w:type="gramEnd"/>
+          </w:p>
+        </w:tc>
+        <w:tc>
+          <w:tcPr>
+            <w:tcW w:w="4102" w:type="dxa"/>
+          </w:tcPr>
+          <w:p>
+            <w:pPr>
+              <w:cnfStyle w:val="000000100000" w:firstRow="0" w:lastRow="0" w:firstColumn="0" w:lastColumn="0" w:oddVBand="0" w:evenVBand="0" w:oddHBand="1" w:evenHBand="0" w:firstRowFirstColumn="0" w:firstRowLastColumn="0" w:lastRowFirstColumn="0" w:lastRowLastColumn="0"/>
+              <w:rPr>
+                <w:rFonts w:hint="eastAsia"/>
+                <w:sz w:val="24"/>
+                <w:szCs w:val="24"/>
+              </w:rPr>
+            </w:pPr>
+            <w:r>
+              <w:rPr>
+                <w:rFonts w:hint="eastAsia"/>
+                <w:sz w:val="24"/>
+                <w:szCs w:val="24"/>
+              </w:rPr>
+              <w:t>系统无法为消费者推荐窗口，参见</w:t>
+            </w:r>
+            <w:r>
+              <w:rPr>
+                <w:rFonts w:hint="eastAsia"/>
+                <w:sz w:val="24"/>
+                <w:szCs w:val="24"/>
+              </w:rPr>
+              <w:t>Recommend.Show.Topwindow</w:t>
+            </w:r>
+          </w:p>
+        </w:tc>
+      </w:tr>
+      <w:tr>
+        <w:trPr>
+          <w:trHeight w:val="1303"/>
+        </w:trPr>
+        <w:tc>
+          <w:tcPr>
+            <w:cnfStyle w:val="001000000000" w:firstRow="0" w:lastRow="0" w:firstColumn="1" w:lastColumn="0" w:oddVBand="0" w:evenVBand="0" w:oddHBand="0" w:evenHBand="0" w:firstRowFirstColumn="0" w:firstRowLastColumn="0" w:lastRowFirstColumn="0" w:lastRowLastColumn="0"/>
+            <w:tcW w:w="4188" w:type="dxa"/>
+          </w:tcPr>
+          <w:p>
+            <w:pPr>
+              <w:rPr>
+                <w:b w:val="0"/>
+                <w:sz w:val="24"/>
+                <w:szCs w:val="24"/>
+              </w:rPr>
+            </w:pPr>
+            <w:r>
+              <w:rPr>
+                <w:rFonts w:hint="eastAsia"/>
+                <w:b w:val="0"/>
+                <w:sz w:val="24"/>
+                <w:szCs w:val="24"/>
+              </w:rPr>
+              <w:t>Recommend.Show</w:t>
+            </w:r>
+          </w:p>
+        </w:tc>
+        <w:tc>
+          <w:tcPr>
+            <w:tcW w:w="4102" w:type="dxa"/>
+          </w:tcPr>
+          <w:p>
+            <w:pPr>
+              <w:cnfStyle w:val="000000000000" w:firstRow="0" w:lastRow="0" w:firstColumn="0" w:lastColumn="0" w:oddVBand="0" w:evenVBand="0" w:oddHBand="0" w:evenHBand="0" w:firstRowFirstColumn="0" w:firstRowLastColumn="0" w:lastRowFirstColumn="0" w:lastRowLastColumn="0"/>
+              <w:rPr>
+                <w:sz w:val="24"/>
+                <w:szCs w:val="24"/>
+              </w:rPr>
+            </w:pPr>
+            <w:r>
+              <w:rPr>
+                <w:sz w:val="24"/>
+                <w:szCs w:val="24"/>
+              </w:rPr>
+              <w:t>系统允许</w:t>
+            </w:r>
+            <w:r>
+              <w:rPr>
+                <w:rFonts w:hint="eastAsia"/>
+                <w:sz w:val="24"/>
+                <w:szCs w:val="24"/>
+              </w:rPr>
+              <w:t>用户</w:t>
+            </w:r>
+            <w:r>
+              <w:rPr>
+                <w:sz w:val="24"/>
+                <w:szCs w:val="24"/>
+              </w:rPr>
+              <w:t>查看</w:t>
+            </w:r>
+            <w:r>
+              <w:rPr>
+                <w:rFonts w:hint="eastAsia"/>
+                <w:sz w:val="24"/>
+                <w:szCs w:val="24"/>
+              </w:rPr>
+              <w:t>为其推荐的窗口信息</w:t>
+            </w:r>
+          </w:p>
+        </w:tc>
+      </w:tr>
+      <w:tr>
+        <w:trPr>
+          <w:cnfStyle w:val="000000100000" w:firstRow="0" w:lastRow="0" w:firstColumn="0" w:lastColumn="0" w:oddVBand="0" w:evenVBand="0" w:oddHBand="1" w:evenHBand="0" w:firstRowFirstColumn="0" w:firstRowLastColumn="0" w:lastRowFirstColumn="0" w:lastRowLastColumn="0"/>
+          <w:trHeight w:val="256"/>
+        </w:trPr>
+        <w:tc>
+          <w:tcPr>
+            <w:cnfStyle w:val="001000000000" w:firstRow="0" w:lastRow="0" w:firstColumn="1" w:lastColumn="0" w:oddVBand="0" w:evenVBand="0" w:oddHBand="0" w:evenHBand="0" w:firstRowFirstColumn="0" w:firstRowLastColumn="0" w:lastRowFirstColumn="0" w:lastRowLastColumn="0"/>
+            <w:tcW w:w="4188" w:type="dxa"/>
+          </w:tcPr>
+          <w:p>
+            <w:pPr>
+              <w:rPr>
+                <w:b w:val="0"/>
+                <w:sz w:val="24"/>
+                <w:szCs w:val="24"/>
+              </w:rPr>
+            </w:pPr>
+            <w:bookmarkStart w:id="60" w:name="OLE_LINK19"/>
+            <w:bookmarkStart w:id="61" w:name="OLE_LINK20"/>
+            <w:bookmarkStart w:id="62" w:name="OLE_LINK31"/>
+            <w:bookmarkStart w:id="63" w:name="OLE_LINK32"/>
+            <w:proofErr w:type="gramStart"/>
+            <w:r>
+              <w:rPr>
+                <w:rFonts w:hint="eastAsia"/>
+                <w:b w:val="0"/>
+                <w:sz w:val="24"/>
+                <w:szCs w:val="24"/>
+              </w:rPr>
+              <w:t>Recommend</w:t>
+            </w:r>
+            <w:bookmarkEnd w:id="60"/>
+            <w:bookmarkEnd w:id="61"/>
+            <w:r>
+              <w:rPr>
+                <w:rFonts w:hint="eastAsia"/>
+                <w:b w:val="0"/>
+                <w:sz w:val="24"/>
+                <w:szCs w:val="24"/>
+              </w:rPr>
+              <w:t>.Show.All</w:t>
+            </w:r>
+            <w:r>
+              <w:rPr>
+                <w:b w:val="0"/>
+                <w:sz w:val="24"/>
+                <w:szCs w:val="24"/>
+              </w:rPr>
+              <w:t>window</w:t>
+            </w:r>
+            <w:bookmarkEnd w:id="62"/>
+            <w:bookmarkEnd w:id="63"/>
+            <w:proofErr w:type="gramEnd"/>
+          </w:p>
+        </w:tc>
+        <w:tc>
+          <w:tcPr>
+            <w:tcW w:w="4102" w:type="dxa"/>
+          </w:tcPr>
+          <w:p>
+            <w:pPr>
+              <w:cnfStyle w:val="000000100000" w:firstRow="0" w:lastRow="0" w:firstColumn="0" w:lastColumn="0" w:oddVBand="0" w:evenVBand="0" w:oddHBand="1" w:evenHBand="0" w:firstRowFirstColumn="0" w:firstRowLastColumn="0" w:lastRowFirstColumn="0" w:lastRowLastColumn="0"/>
+              <w:rPr>
+                <w:rFonts w:hint="eastAsia"/>
+                <w:sz w:val="24"/>
+                <w:szCs w:val="24"/>
+              </w:rPr>
+            </w:pPr>
+            <w:r>
+              <w:rPr>
+                <w:rFonts w:hint="eastAsia"/>
+                <w:sz w:val="24"/>
+                <w:szCs w:val="24"/>
+              </w:rPr>
+              <w:t>系统显示为</w:t>
+            </w:r>
+            <w:r>
+              <w:rPr>
+                <w:sz w:val="24"/>
+                <w:szCs w:val="24"/>
+              </w:rPr>
+              <w:t>消费者推荐的窗口信息</w:t>
+            </w:r>
+            <w:r>
+              <w:rPr>
+                <w:rFonts w:hint="eastAsia"/>
+                <w:sz w:val="24"/>
+                <w:szCs w:val="24"/>
+              </w:rPr>
+              <w:t>，</w:t>
+            </w:r>
+            <w:r>
+              <w:rPr>
+                <w:rFonts w:hint="eastAsia"/>
+                <w:color w:val="FF0000"/>
+                <w:sz w:val="24"/>
+                <w:szCs w:val="24"/>
+              </w:rPr>
+              <w:t>推荐</w:t>
+            </w:r>
+            <w:r>
+              <w:rPr>
+                <w:rFonts w:hint="eastAsia"/>
+                <w:color w:val="FF0000"/>
+                <w:sz w:val="24"/>
+                <w:szCs w:val="24"/>
+              </w:rPr>
+              <w:t>窗口</w:t>
+            </w:r>
+            <w:r>
+              <w:rPr>
+                <w:rFonts w:hint="eastAsia"/>
+                <w:color w:val="FF0000"/>
+                <w:sz w:val="24"/>
+                <w:szCs w:val="24"/>
+              </w:rPr>
+              <w:t>的</w:t>
+            </w:r>
+            <w:r>
+              <w:rPr>
+                <w:rFonts w:hint="eastAsia"/>
+                <w:color w:val="FF0000"/>
+                <w:sz w:val="24"/>
+                <w:szCs w:val="24"/>
+              </w:rPr>
+              <w:t>匹配</w:t>
+            </w:r>
+            <w:r>
+              <w:rPr>
+                <w:rFonts w:hint="eastAsia"/>
+                <w:color w:val="FF0000"/>
+                <w:sz w:val="24"/>
+                <w:szCs w:val="24"/>
+              </w:rPr>
+              <w:t>情况</w:t>
+            </w:r>
+            <w:r>
+              <w:rPr>
+                <w:rFonts w:hint="eastAsia"/>
+                <w:color w:val="FF0000"/>
+                <w:sz w:val="24"/>
+                <w:szCs w:val="24"/>
+              </w:rPr>
+              <w:t>参见质量需求</w:t>
+            </w:r>
+          </w:p>
+        </w:tc>
+      </w:tr>
+      <w:tr>
+        <w:trPr>
+          <w:trHeight w:val="256"/>
+        </w:trPr>
+        <w:tc>
+          <w:tcPr>
+            <w:cnfStyle w:val="001000000000" w:firstRow="0" w:lastRow="0" w:firstColumn="1" w:lastColumn="0" w:oddVBand="0" w:evenVBand="0" w:oddHBand="0" w:evenHBand="0" w:firstRowFirstColumn="0" w:firstRowLastColumn="0" w:lastRowFirstColumn="0" w:lastRowLastColumn="0"/>
+            <w:tcW w:w="4188" w:type="dxa"/>
+          </w:tcPr>
+          <w:p>
+            <w:pPr>
+              <w:rPr>
+                <w:b w:val="0"/>
+                <w:sz w:val="24"/>
+                <w:szCs w:val="24"/>
+              </w:rPr>
+            </w:pPr>
+            <w:bookmarkStart w:id="64" w:name="OLE_LINK25"/>
+            <w:bookmarkStart w:id="65" w:name="OLE_LINK26"/>
+            <w:bookmarkStart w:id="66" w:name="OLE_LINK33"/>
+            <w:proofErr w:type="gramStart"/>
+            <w:r>
+              <w:rPr>
+                <w:rFonts w:hint="eastAsia"/>
+                <w:b w:val="0"/>
+                <w:sz w:val="24"/>
+                <w:szCs w:val="24"/>
+              </w:rPr>
+              <w:t>Recommend</w:t>
+            </w:r>
+            <w:bookmarkEnd w:id="64"/>
+            <w:bookmarkEnd w:id="65"/>
+            <w:r>
+              <w:rPr>
+                <w:rFonts w:hint="eastAsia"/>
+                <w:b w:val="0"/>
+                <w:sz w:val="24"/>
+                <w:szCs w:val="24"/>
+              </w:rPr>
+              <w:t>.Show.Topwindow</w:t>
+            </w:r>
+            <w:bookmarkEnd w:id="66"/>
+            <w:proofErr w:type="gramEnd"/>
+          </w:p>
+        </w:tc>
+        <w:tc>
+          <w:tcPr>
+            <w:tcW w:w="4102" w:type="dxa"/>
+          </w:tcPr>
+          <w:p>
+            <w:pPr>
+              <w:cnfStyle w:val="000000000000" w:firstRow="0" w:lastRow="0" w:firstColumn="0" w:lastColumn="0" w:oddVBand="0" w:evenVBand="0" w:oddHBand="0" w:evenHBand="0" w:firstRowFirstColumn="0" w:firstRowLastColumn="0" w:lastRowFirstColumn="0" w:lastRowLastColumn="0"/>
+              <w:rPr>
+                <w:sz w:val="24"/>
+                <w:szCs w:val="24"/>
+              </w:rPr>
+            </w:pPr>
+            <w:r>
+              <w:rPr>
+                <w:sz w:val="24"/>
+                <w:szCs w:val="24"/>
+              </w:rPr>
+              <w:t>系统</w:t>
+            </w:r>
+            <w:r>
+              <w:rPr>
+                <w:rFonts w:hint="eastAsia"/>
+                <w:sz w:val="24"/>
+                <w:szCs w:val="24"/>
+              </w:rPr>
+              <w:t>在无法推荐窗口时可以</w:t>
+            </w:r>
+            <w:r>
+              <w:rPr>
+                <w:rFonts w:hint="eastAsia"/>
+                <w:sz w:val="24"/>
+                <w:szCs w:val="24"/>
+              </w:rPr>
+              <w:t>显示</w:t>
+            </w:r>
+            <w:r>
+              <w:rPr>
+                <w:sz w:val="24"/>
+                <w:szCs w:val="24"/>
+              </w:rPr>
+              <w:t>当前热销的菜品</w:t>
+            </w:r>
+          </w:p>
+        </w:tc>
+      </w:tr>
+      <w:tr>
+        <w:trPr>
+          <w:cnfStyle w:val="000000100000" w:firstRow="0" w:lastRow="0" w:firstColumn="0" w:lastColumn="0" w:oddVBand="0" w:evenVBand="0" w:oddHBand="1" w:evenHBand="0" w:firstRowFirstColumn="0" w:firstRowLastColumn="0" w:lastRowFirstColumn="0" w:lastRowLastColumn="0"/>
+          <w:trHeight w:val="256"/>
+        </w:trPr>
+        <w:tc>
+          <w:tcPr>
+            <w:cnfStyle w:val="001000000000" w:firstRow="0" w:lastRow="0" w:firstColumn="1" w:lastColumn="0" w:oddVBand="0" w:evenVBand="0" w:oddHBand="0" w:evenHBand="0" w:firstRowFirstColumn="0" w:firstRowLastColumn="0" w:lastRowFirstColumn="0" w:lastRowLastColumn="0"/>
+            <w:tcW w:w="4188" w:type="dxa"/>
+          </w:tcPr>
+          <w:p>
+            <w:pPr>
+              <w:rPr>
+                <w:rFonts w:hint="eastAsia"/>
+                <w:b w:val="0"/>
+                <w:sz w:val="24"/>
+                <w:szCs w:val="24"/>
+              </w:rPr>
+            </w:pPr>
+            <w:proofErr w:type="gramStart"/>
+            <w:r>
+              <w:rPr>
+                <w:rFonts w:asciiTheme="minorEastAsia" w:hAnsiTheme="minorEastAsia" w:cs="Times New Roman" w:hint="eastAsia"/>
+                <w:b w:val="0"/>
+                <w:sz w:val="24"/>
+                <w:szCs w:val="24"/>
+              </w:rPr>
+              <w:t>Recommend.Show.Choose</w:t>
+            </w:r>
+            <w:proofErr w:type="gramEnd"/>
+          </w:p>
+        </w:tc>
+        <w:tc>
+          <w:tcPr>
+            <w:tcW w:w="4102" w:type="dxa"/>
+          </w:tcPr>
+          <w:p>
+            <w:pPr>
+              <w:cnfStyle w:val="000000100000" w:firstRow="0" w:lastRow="0" w:firstColumn="0" w:lastColumn="0" w:oddVBand="0" w:evenVBand="0" w:oddHBand="1" w:evenHBand="0" w:firstRowFirstColumn="0" w:firstRowLastColumn="0" w:lastRowFirstColumn="0" w:lastRowLastColumn="0"/>
+              <w:rPr>
+                <w:sz w:val="24"/>
+                <w:szCs w:val="24"/>
+              </w:rPr>
+            </w:pPr>
+            <w:r>
+              <w:rPr>
+                <w:rFonts w:asciiTheme="minorEastAsia" w:hAnsiTheme="minorEastAsia" w:hint="eastAsia"/>
+                <w:sz w:val="24"/>
+                <w:szCs w:val="24"/>
+              </w:rPr>
+              <w:t>消费者要求</w:t>
+            </w:r>
+            <w:r>
+              <w:rPr>
+                <w:rFonts w:asciiTheme="minorEastAsia" w:hAnsiTheme="minorEastAsia"/>
+                <w:sz w:val="24"/>
+                <w:szCs w:val="24"/>
+              </w:rPr>
+              <w:t>查看</w:t>
+            </w:r>
+            <w:r>
+              <w:rPr>
+                <w:rFonts w:asciiTheme="minorEastAsia" w:hAnsiTheme="minorEastAsia" w:hint="eastAsia"/>
+                <w:sz w:val="24"/>
+                <w:szCs w:val="24"/>
+              </w:rPr>
+              <w:t>一个窗口</w:t>
+            </w:r>
+            <w:r>
+              <w:rPr>
+                <w:rFonts w:asciiTheme="minorEastAsia" w:hAnsiTheme="minorEastAsia"/>
+                <w:sz w:val="24"/>
+                <w:szCs w:val="24"/>
+              </w:rPr>
+              <w:t>的详细信息</w:t>
+            </w:r>
+          </w:p>
+        </w:tc>
+      </w:tr>
+      <w:tr>
+        <w:trPr>
+          <w:trHeight w:val="256"/>
+        </w:trPr>
+        <w:tc>
+          <w:tcPr>
+            <w:cnfStyle w:val="001000000000" w:firstRow="0" w:lastRow="0" w:firstColumn="1" w:lastColumn="0" w:oddVBand="0" w:evenVBand="0" w:oddHBand="0" w:evenHBand="0" w:firstRowFirstColumn="0" w:firstRowLastColumn="0" w:lastRowFirstColumn="0" w:lastRowLastColumn="0"/>
+            <w:tcW w:w="4188" w:type="dxa"/>
+          </w:tcPr>
+          <w:p>
+            <w:pPr>
+              <w:rPr>
+                <w:rFonts w:hint="eastAsia"/>
+                <w:b w:val="0"/>
+                <w:sz w:val="24"/>
+                <w:szCs w:val="24"/>
+              </w:rPr>
+            </w:pPr>
+            <w:proofErr w:type="gramStart"/>
+            <w:r>
+              <w:rPr>
+                <w:rFonts w:asciiTheme="minorEastAsia" w:hAnsiTheme="minorEastAsia" w:cs="Times New Roman" w:hint="eastAsia"/>
+                <w:b w:val="0"/>
+                <w:sz w:val="24"/>
+                <w:szCs w:val="24"/>
+              </w:rPr>
+              <w:t>Recommend.Show.Choose.Detail</w:t>
+            </w:r>
+            <w:proofErr w:type="gramEnd"/>
+          </w:p>
+        </w:tc>
+        <w:tc>
+          <w:tcPr>
+            <w:tcW w:w="4102" w:type="dxa"/>
+          </w:tcPr>
+          <w:p>
+            <w:pPr>
+              <w:cnfStyle w:val="000000000000" w:firstRow="0" w:lastRow="0" w:firstColumn="0" w:lastColumn="0" w:oddVBand="0" w:evenVBand="0" w:oddHBand="0" w:evenHBand="0" w:firstRowFirstColumn="0" w:firstRowLastColumn="0" w:lastRowFirstColumn="0" w:lastRowLastColumn="0"/>
+              <w:rPr>
+                <w:sz w:val="24"/>
+                <w:szCs w:val="24"/>
+              </w:rPr>
+            </w:pPr>
+            <w:r>
+              <w:rPr>
+                <w:rFonts w:asciiTheme="minorEastAsia" w:hAnsiTheme="minorEastAsia" w:hint="eastAsia"/>
+                <w:sz w:val="24"/>
+                <w:szCs w:val="24"/>
+              </w:rPr>
+              <w:t>系统能够</w:t>
+            </w:r>
+            <w:r>
+              <w:rPr>
+                <w:rFonts w:asciiTheme="minorEastAsia" w:hAnsiTheme="minorEastAsia" w:hint="eastAsia"/>
+                <w:sz w:val="24"/>
+                <w:szCs w:val="24"/>
+              </w:rPr>
+              <w:t>返回窗口</w:t>
+            </w:r>
+            <w:r>
+              <w:rPr>
+                <w:rFonts w:asciiTheme="minorEastAsia" w:hAnsiTheme="minorEastAsia" w:hint="eastAsia"/>
+                <w:sz w:val="24"/>
+                <w:szCs w:val="24"/>
+              </w:rPr>
+              <w:t>的详细信息</w:t>
+            </w:r>
+          </w:p>
+        </w:tc>
+      </w:tr>
+      <w:tr>
+        <w:trPr>
+          <w:cnfStyle w:val="000000100000" w:firstRow="0" w:lastRow="0" w:firstColumn="0" w:lastColumn="0" w:oddVBand="0" w:evenVBand="0" w:oddHBand="1" w:evenHBand="0" w:firstRowFirstColumn="0" w:firstRowLastColumn="0" w:lastRowFirstColumn="0" w:lastRowLastColumn="0"/>
+          <w:trHeight w:val="256"/>
+        </w:trPr>
+        <w:tc>
+          <w:tcPr>
+            <w:cnfStyle w:val="001000000000" w:firstRow="0" w:lastRow="0" w:firstColumn="1" w:lastColumn="0" w:oddVBand="0" w:evenVBand="0" w:oddHBand="0" w:evenHBand="0" w:firstRowFirstColumn="0" w:firstRowLastColumn="0" w:lastRowFirstColumn="0" w:lastRowLastColumn="0"/>
+            <w:tcW w:w="4188" w:type="dxa"/>
+          </w:tcPr>
+          <w:p>
+            <w:pPr>
+              <w:rPr>
+                <w:rFonts w:hint="eastAsia"/>
+                <w:b w:val="0"/>
+                <w:sz w:val="24"/>
+                <w:szCs w:val="24"/>
+              </w:rPr>
+            </w:pPr>
+            <w:r>
+              <w:rPr>
+                <w:rFonts w:asciiTheme="minorEastAsia" w:hAnsiTheme="minorEastAsia" w:cs="Times New Roman" w:hint="eastAsia"/>
+                <w:b w:val="0"/>
+                <w:sz w:val="24"/>
+                <w:szCs w:val="24"/>
+              </w:rPr>
+              <w:t>Recommend</w:t>
+            </w:r>
+            <w:r>
+              <w:rPr>
+                <w:rFonts w:asciiTheme="minorEastAsia" w:hAnsiTheme="minorEastAsia" w:cs="Times New Roman" w:hint="eastAsia"/>
+                <w:b w:val="0"/>
+                <w:sz w:val="24"/>
+                <w:szCs w:val="24"/>
+              </w:rPr>
+              <w:t>.Cancel</w:t>
+            </w:r>
+          </w:p>
+        </w:tc>
+        <w:tc>
+          <w:tcPr>
+            <w:tcW w:w="4102" w:type="dxa"/>
+          </w:tcPr>
+          <w:p>
+            <w:pPr>
+              <w:cnfStyle w:val="000000100000" w:firstRow="0" w:lastRow="0" w:firstColumn="0" w:lastColumn="0" w:oddVBand="0" w:evenVBand="0" w:oddHBand="1" w:evenHBand="0" w:firstRowFirstColumn="0" w:firstRowLastColumn="0" w:lastRowFirstColumn="0" w:lastRowLastColumn="0"/>
+              <w:rPr>
+                <w:rFonts w:hint="eastAsia"/>
+                <w:sz w:val="24"/>
+                <w:szCs w:val="24"/>
+              </w:rPr>
+            </w:pPr>
+            <w:r>
+              <w:rPr>
+                <w:rFonts w:asciiTheme="minorEastAsia" w:hAnsiTheme="minorEastAsia"/>
+                <w:sz w:val="24"/>
+                <w:szCs w:val="24"/>
+              </w:rPr>
+              <w:t>消费者取消</w:t>
+            </w:r>
+            <w:r>
+              <w:rPr>
+                <w:rFonts w:asciiTheme="minorEastAsia" w:hAnsiTheme="minorEastAsia" w:hint="eastAsia"/>
+                <w:sz w:val="24"/>
+                <w:szCs w:val="24"/>
+              </w:rPr>
+              <w:t>查看推荐操作</w:t>
+            </w:r>
+          </w:p>
+        </w:tc>
+      </w:tr>
+      <w:tr>
+        <w:trPr>
+          <w:trHeight w:val="255"/>
+        </w:trPr>
+        <w:tc>
+          <w:tcPr>
+            <w:cnfStyle w:val="001000000000" w:firstRow="0" w:lastRow="0" w:firstColumn="1" w:lastColumn="0" w:oddVBand="0" w:evenVBand="0" w:oddHBand="0" w:evenHBand="0" w:firstRowFirstColumn="0" w:firstRowLastColumn="0" w:lastRowFirstColumn="0" w:lastRowLastColumn="0"/>
+            <w:tcW w:w="4188" w:type="dxa"/>
+          </w:tcPr>
+          <w:p>
+            <w:pPr>
+              <w:rPr>
+                <w:rFonts w:hint="eastAsia"/>
+                <w:b w:val="0"/>
+                <w:sz w:val="24"/>
+                <w:szCs w:val="24"/>
+              </w:rPr>
+            </w:pPr>
+            <w:r>
+              <w:rPr>
+                <w:rFonts w:asciiTheme="minorEastAsia" w:hAnsiTheme="minorEastAsia" w:cs="Times New Roman" w:hint="eastAsia"/>
+                <w:b w:val="0"/>
+                <w:sz w:val="24"/>
+                <w:szCs w:val="24"/>
+              </w:rPr>
+              <w:t>Recommend</w:t>
+            </w:r>
+            <w:r>
+              <w:rPr>
+                <w:rFonts w:asciiTheme="minorEastAsia" w:hAnsiTheme="minorEastAsia" w:cs="Times New Roman" w:hint="eastAsia"/>
+                <w:b w:val="0"/>
+                <w:sz w:val="24"/>
+                <w:szCs w:val="24"/>
+              </w:rPr>
+              <w:t>.End</w:t>
+            </w:r>
+          </w:p>
+        </w:tc>
+        <w:tc>
+          <w:tcPr>
+            <w:tcW w:w="4102" w:type="dxa"/>
+          </w:tcPr>
+          <w:p>
+            <w:pPr>
+              <w:cnfStyle w:val="000000000000" w:firstRow="0" w:lastRow="0" w:firstColumn="0" w:lastColumn="0" w:oddVBand="0" w:evenVBand="0" w:oddHBand="0" w:evenHBand="0" w:firstRowFirstColumn="0" w:firstRowLastColumn="0" w:lastRowFirstColumn="0" w:lastRowLastColumn="0"/>
+              <w:rPr>
+                <w:sz w:val="24"/>
+                <w:szCs w:val="24"/>
+              </w:rPr>
+            </w:pPr>
+            <w:r>
+              <w:rPr>
+                <w:rFonts w:asciiTheme="minorEastAsia" w:hAnsiTheme="minorEastAsia"/>
+                <w:sz w:val="24"/>
+                <w:szCs w:val="24"/>
+              </w:rPr>
+              <w:t>系统应该允许</w:t>
+            </w:r>
+            <w:r>
+              <w:rPr>
+                <w:rFonts w:asciiTheme="minorEastAsia" w:hAnsiTheme="minorEastAsia" w:hint="eastAsia"/>
+                <w:sz w:val="24"/>
+                <w:szCs w:val="24"/>
+              </w:rPr>
+              <w:t>消费者</w:t>
+            </w:r>
+            <w:r>
+              <w:rPr>
+                <w:rFonts w:asciiTheme="minorEastAsia" w:hAnsiTheme="minorEastAsia"/>
+                <w:sz w:val="24"/>
+                <w:szCs w:val="24"/>
+              </w:rPr>
+              <w:t>结束</w:t>
+            </w:r>
+            <w:r>
+              <w:rPr>
+                <w:rFonts w:asciiTheme="minorEastAsia" w:hAnsiTheme="minorEastAsia" w:hint="eastAsia"/>
+                <w:sz w:val="24"/>
+                <w:szCs w:val="24"/>
+              </w:rPr>
+              <w:t>查看推荐</w:t>
+            </w:r>
+            <w:r>
+              <w:rPr>
+                <w:rFonts w:asciiTheme="minorEastAsia" w:hAnsiTheme="minorEastAsia" w:hint="eastAsia"/>
+                <w:sz w:val="24"/>
+                <w:szCs w:val="24"/>
+              </w:rPr>
+              <w:t>操作</w:t>
+            </w:r>
+            <w:r>
+              <w:rPr>
+                <w:rFonts w:asciiTheme="minorEastAsia" w:hAnsiTheme="minorEastAsia" w:hint="eastAsia"/>
+                <w:sz w:val="24"/>
+                <w:szCs w:val="24"/>
+              </w:rPr>
+              <w:t>并返回上级界面</w:t>
+            </w:r>
+          </w:p>
+        </w:tc>
+      </w:tr>
+    </w:tbl>
+    <w:p>
+      <w:pPr>
+        <w:rPr>
           <w:b/>
+        </w:rPr>
+      </w:pPr>
+    </w:p>
+    <w:p>
+      <w:pPr>
+        <w:pStyle w:val="Heading3"/>
+      </w:pPr>
+      <w:r>
+        <w:t>3.2</w:t>
+      </w:r>
+      <w:r>
+        <w:rPr>
+          <w:rFonts w:hint="eastAsia"/>
+        </w:rPr>
+        <w:t>.</w:t>
+      </w:r>
+      <w:r>
+        <w:t>3</w:t>
+      </w:r>
+      <w:r>
+        <w:t>查看窗口推荐</w:t>
+      </w:r>
+    </w:p>
+    <w:p>
+      <w:pPr>
+        <w:pStyle w:val="Heading4"/>
+      </w:pPr>
+      <w:r>
+        <w:t>3.2.3</w:t>
+      </w:r>
+      <w:r>
+        <w:t>.1 特性描述</w:t>
+      </w:r>
+    </w:p>
+    <w:p>
+      <w:pPr>
+        <w:rPr>
+          <w:rFonts w:hint="eastAsia"/>
+        </w:rPr>
+      </w:pPr>
+      <w:r>
+        <w:tab/>
+      </w:r>
+      <w:r>
+        <w:t>用户</w:t>
+      </w:r>
+      <w:r>
+        <w:rPr>
+          <w:rFonts w:hint="eastAsia"/>
+        </w:rPr>
+        <w:t>成功登录后，可以</w:t>
+      </w:r>
+      <w:r>
+        <w:rPr>
+          <w:rFonts w:hint="eastAsia"/>
+        </w:rPr>
+        <w:t>查看</w:t>
+      </w:r>
+      <w:r>
+        <w:t>食堂推送</w:t>
+      </w:r>
+      <w:r>
+        <w:rPr>
+          <w:rFonts w:hint="eastAsia"/>
+        </w:rPr>
+        <w:t>的</w:t>
+      </w:r>
+      <w:r>
+        <w:rPr>
+          <w:rFonts w:hint="eastAsia"/>
+        </w:rPr>
+        <w:t>广告</w:t>
+      </w:r>
+      <w:r>
+        <w:rPr>
+          <w:rFonts w:hint="eastAsia"/>
+        </w:rPr>
+        <w:t>信息</w:t>
+      </w:r>
+      <w:r>
+        <w:rPr>
+          <w:rFonts w:hint="eastAsia"/>
+        </w:rPr>
+        <w:t>。</w:t>
+      </w:r>
+    </w:p>
+    <w:p>
+      <w:r>
+        <w:tab/>
+        <w:t>优先级=</w:t>
+      </w:r>
+      <w:r>
+        <w:rPr>
+          <w:rFonts w:hint="eastAsia"/>
+        </w:rPr>
+        <w:t>低</w:t>
+      </w:r>
+    </w:p>
+    <w:p>
+      <w:pPr>
+        <w:pStyle w:val="Heading4"/>
+      </w:pPr>
+      <w:r>
+        <w:t>3.2.3</w:t>
+      </w:r>
+      <w:r>
+        <w:t>.2 刺激响应序列</w:t>
+      </w:r>
+    </w:p>
+    <w:p>
+      <w:pPr>
+        <w:rPr>
+          <w:rFonts w:hint="eastAsia"/>
+        </w:rPr>
+      </w:pPr>
+      <w:bookmarkStart w:id="67" w:name="OLE_LINK40"/>
+      <w:bookmarkStart w:id="68" w:name="OLE_LINK41"/>
+      <w:r>
+        <w:tab/>
+        <w:t>刺激：</w:t>
+      </w:r>
+      <w:bookmarkStart w:id="69" w:name="OLE_LINK92"/>
+      <w:bookmarkStart w:id="70" w:name="OLE_LINK104"/>
+      <w:r>
+        <w:rPr>
+          <w:rFonts w:hint="eastAsia"/>
+        </w:rPr>
+        <w:t>用户要求查看广告详情信息</w:t>
+      </w:r>
+      <w:r>
+        <w:rPr>
+          <w:rFonts w:hint="eastAsia"/>
+        </w:rPr>
+        <w:t>（广告信息存在）</w:t>
+      </w:r>
+      <w:bookmarkEnd w:id="69"/>
+      <w:bookmarkEnd w:id="70"/>
+    </w:p>
+    <w:p>
+      <w:pPr>
+        <w:rPr>
+          <w:rFonts w:hint="eastAsia"/>
+        </w:rPr>
+      </w:pPr>
+      <w:r>
+        <w:rPr>
+          <w:rFonts w:hint="eastAsia"/>
+        </w:rPr>
+        <w:tab/>
+        <w:t>响应：</w:t>
+      </w:r>
+      <w:r>
+        <w:t>系统显示广告</w:t>
+      </w:r>
+      <w:r>
+        <w:rPr>
+          <w:rFonts w:hint="eastAsia"/>
+        </w:rPr>
+        <w:t>详情</w:t>
+      </w:r>
+      <w:r>
+        <w:rPr>
+          <w:rFonts w:hint="eastAsia"/>
+        </w:rPr>
+        <w:t>，并</w:t>
+      </w:r>
+      <w:r>
+        <w:rPr>
+          <w:rFonts w:hint="eastAsia"/>
+        </w:rPr>
+        <w:t>更新</w:t>
+      </w:r>
+      <w:r>
+        <w:t>广告点击记录</w:t>
+      </w:r>
+    </w:p>
+    <w:p>
+      <w:pPr>
+        <w:rPr>
+          <w:rFonts w:hint="eastAsia"/>
+        </w:rPr>
+      </w:pPr>
+      <w:r>
+        <w:tab/>
+        <w:t>刺激：</w:t>
+      </w:r>
+      <w:r>
+        <w:rPr>
+          <w:rFonts w:hint="eastAsia"/>
+        </w:rPr>
+        <w:t>用户要求查看广告详情信息（</w:t>
+      </w:r>
+      <w:bookmarkStart w:id="71" w:name="OLE_LINK128"/>
+      <w:bookmarkStart w:id="72" w:name="OLE_LINK129"/>
+      <w:r>
+        <w:rPr>
+          <w:rFonts w:hint="eastAsia"/>
+        </w:rPr>
+        <w:t>广</w:t>
+      </w:r>
+      <w:r>
+        <w:t>告已被删除</w:t>
+      </w:r>
+      <w:r>
+        <w:rPr>
+          <w:rFonts w:hint="eastAsia"/>
+        </w:rPr>
+        <w:t>或</w:t>
+      </w:r>
+      <w:r>
+        <w:t>过时自动</w:t>
+      </w:r>
+      <w:r>
+        <w:rPr>
+          <w:rFonts w:hint="eastAsia"/>
+        </w:rPr>
+        <w:t>下线</w:t>
+      </w:r>
+      <w:bookmarkEnd w:id="71"/>
+      <w:bookmarkEnd w:id="72"/>
+      <w:r>
+        <w:rPr>
+          <w:rFonts w:hint="eastAsia"/>
+        </w:rPr>
+        <w:t>）</w:t>
+      </w:r>
+    </w:p>
+    <w:p>
+      <w:r>
+        <w:rPr>
+          <w:rFonts w:hint="eastAsia"/>
+        </w:rPr>
+        <w:tab/>
+        <w:t>响应：</w:t>
+      </w:r>
+      <w:r>
+        <w:t>系统提示</w:t>
+      </w:r>
+      <w:r>
+        <w:rPr>
+          <w:rFonts w:hint="eastAsia"/>
+        </w:rPr>
+        <w:t>用户</w:t>
+      </w:r>
+      <w:r>
+        <w:t>对应广告信息</w:t>
+      </w:r>
+      <w:r>
+        <w:rPr>
+          <w:rFonts w:hint="eastAsia"/>
+        </w:rPr>
+        <w:t>已经</w:t>
+      </w:r>
+      <w:r>
+        <w:t>不存</w:t>
+      </w:r>
+      <w:r>
+        <w:rPr>
+          <w:rFonts w:hint="eastAsia"/>
+        </w:rPr>
+        <w:t>在</w:t>
+      </w:r>
+      <w:r>
+        <w:t>，</w:t>
+      </w:r>
+      <w:r>
+        <w:rPr>
+          <w:rFonts w:hint="eastAsia"/>
+        </w:rPr>
+        <w:t>返回</w:t>
+      </w:r>
+      <w:r>
+        <w:t>上级</w:t>
+      </w:r>
+      <w:r>
+        <w:rPr>
+          <w:rFonts w:hint="eastAsia"/>
+        </w:rPr>
+        <w:t>界面</w:t>
+      </w:r>
+    </w:p>
+    <w:p>
+      <w:pPr>
+        <w:rPr>
+          <w:rFonts w:hint="eastAsia"/>
+        </w:rPr>
+      </w:pPr>
+    </w:p>
+    <w:bookmarkEnd w:id="67"/>
+    <w:bookmarkEnd w:id="68"/>
+    <w:p>
+      <w:pPr>
+        <w:pStyle w:val="Heading4"/>
+      </w:pPr>
+      <w:r>
+        <w:t>3.2.3</w:t>
+      </w:r>
+      <w:r>
+        <w:t>.3 相关功能需求</w:t>
+      </w:r>
+    </w:p>
+    <w:tbl>
+      <w:tblPr>
+        <w:tblStyle w:val="4-12"/>
+        <w:tblW w:w="0" w:type="auto"/>
+        <w:tblLook w:val="04A0" w:firstRow="1" w:lastRow="0" w:firstColumn="1" w:lastColumn="0" w:noHBand="0" w:noVBand="1"/>
+      </w:tblPr>
+      <w:tblGrid>
+        <w:gridCol w:w="4188"/>
+        <w:gridCol w:w="4102"/>
+      </w:tblGrid>
+      <w:tr>
+        <w:trPr>
+          <w:cnfStyle w:val="100000000000" w:firstRow="1" w:lastRow="0" w:firstColumn="0" w:lastColumn="0" w:oddVBand="0" w:evenVBand="0" w:oddHBand="0" w:evenHBand="0" w:firstRowFirstColumn="0" w:firstRowLastColumn="0" w:lastRowFirstColumn="0" w:lastRowLastColumn="0"/>
+        </w:trPr>
+        <w:tc>
+          <w:tcPr>
+            <w:cnfStyle w:val="001000000000" w:firstRow="0" w:lastRow="0" w:firstColumn="1" w:lastColumn="0" w:oddVBand="0" w:evenVBand="0" w:oddHBand="0" w:evenHBand="0" w:firstRowFirstColumn="0" w:firstRowLastColumn="0" w:lastRowFirstColumn="0" w:lastRowLastColumn="0"/>
+            <w:tcW w:w="4188" w:type="dxa"/>
+          </w:tcPr>
+          <w:p>
+            <w:pPr>
+              <w:rPr>
+                <w:b w:val="0"/>
+                <w:color w:val="auto"/>
+                <w:sz w:val="24"/>
+                <w:szCs w:val="24"/>
+              </w:rPr>
+            </w:pPr>
+            <w:r>
+              <w:rPr>
+                <w:b w:val="0"/>
+                <w:color w:val="auto"/>
+                <w:sz w:val="24"/>
+                <w:szCs w:val="24"/>
+              </w:rPr>
+              <w:t>编号</w:t>
+            </w:r>
+          </w:p>
+        </w:tc>
+        <w:tc>
+          <w:tcPr>
+            <w:tcW w:w="4102" w:type="dxa"/>
+          </w:tcPr>
+          <w:p>
+            <w:pPr>
+              <w:cnfStyle w:val="100000000000" w:firstRow="1" w:lastRow="0" w:firstColumn="0" w:lastColumn="0" w:oddVBand="0" w:evenVBand="0" w:oddHBand="0" w:evenHBand="0" w:firstRowFirstColumn="0" w:firstRowLastColumn="0" w:lastRowFirstColumn="0" w:lastRowLastColumn="0"/>
+              <w:rPr>
+                <w:b w:val="0"/>
+                <w:color w:val="auto"/>
+                <w:sz w:val="24"/>
+                <w:szCs w:val="24"/>
+              </w:rPr>
+            </w:pPr>
+            <w:r>
+              <w:rPr>
+                <w:b w:val="0"/>
+                <w:color w:val="auto"/>
+                <w:sz w:val="24"/>
+                <w:szCs w:val="24"/>
+              </w:rPr>
+              <w:t>需求描述</w:t>
+            </w:r>
+          </w:p>
+        </w:tc>
+      </w:tr>
+      <w:tr>
+        <w:trPr>
+          <w:cnfStyle w:val="000000100000" w:firstRow="0" w:lastRow="0" w:firstColumn="0" w:lastColumn="0" w:oddVBand="0" w:evenVBand="0" w:oddHBand="1" w:evenHBand="0" w:firstRowFirstColumn="0" w:firstRowLastColumn="0" w:lastRowFirstColumn="0" w:lastRowLastColumn="0"/>
+          <w:trHeight w:val="1303"/>
+        </w:trPr>
+        <w:tc>
+          <w:tcPr>
+            <w:cnfStyle w:val="001000000000" w:firstRow="0" w:lastRow="0" w:firstColumn="1" w:lastColumn="0" w:oddVBand="0" w:evenVBand="0" w:oddHBand="0" w:evenHBand="0" w:firstRowFirstColumn="0" w:firstRowLastColumn="0" w:lastRowFirstColumn="0" w:lastRowLastColumn="0"/>
+            <w:tcW w:w="4188" w:type="dxa"/>
+          </w:tcPr>
+          <w:p>
+            <w:pPr>
+              <w:rPr>
+                <w:b w:val="0"/>
+                <w:sz w:val="24"/>
+                <w:szCs w:val="24"/>
+              </w:rPr>
+            </w:pPr>
+            <w:bookmarkStart w:id="73" w:name="OLE_LINK112"/>
+            <w:bookmarkStart w:id="74" w:name="OLE_LINK113"/>
+            <w:bookmarkStart w:id="75" w:name="OLE_LINK115"/>
+            <w:bookmarkStart w:id="76" w:name="OLE_LINK116"/>
+            <w:r>
+              <w:rPr>
+                <w:rFonts w:hint="eastAsia"/>
+                <w:b w:val="0"/>
+                <w:sz w:val="24"/>
+                <w:szCs w:val="24"/>
+              </w:rPr>
+              <w:t>Advertise</w:t>
+            </w:r>
+            <w:bookmarkEnd w:id="73"/>
+            <w:bookmarkEnd w:id="74"/>
+            <w:r>
+              <w:rPr>
+                <w:rFonts w:hint="eastAsia"/>
+                <w:b w:val="0"/>
+                <w:sz w:val="24"/>
+                <w:szCs w:val="24"/>
+              </w:rPr>
+              <w:t>.</w:t>
+            </w:r>
+            <w:r>
+              <w:rPr>
+                <w:rFonts w:hint="eastAsia"/>
+                <w:b w:val="0"/>
+                <w:sz w:val="24"/>
+                <w:szCs w:val="24"/>
+              </w:rPr>
+              <w:t>Show</w:t>
+            </w:r>
+            <w:bookmarkEnd w:id="75"/>
+            <w:bookmarkEnd w:id="76"/>
+          </w:p>
+        </w:tc>
+        <w:tc>
+          <w:tcPr>
+            <w:tcW w:w="4102" w:type="dxa"/>
+          </w:tcPr>
+          <w:p>
+            <w:pPr>
+              <w:cnfStyle w:val="000000100000" w:firstRow="0" w:lastRow="0" w:firstColumn="0" w:lastColumn="0" w:oddVBand="0" w:evenVBand="0" w:oddHBand="1" w:evenHBand="0" w:firstRowFirstColumn="0" w:firstRowLastColumn="0" w:lastRowFirstColumn="0" w:lastRowLastColumn="0"/>
+              <w:rPr>
+                <w:sz w:val="24"/>
+                <w:szCs w:val="24"/>
+              </w:rPr>
+            </w:pPr>
+            <w:r>
+              <w:rPr>
+                <w:rFonts w:hint="eastAsia"/>
+                <w:sz w:val="24"/>
+                <w:szCs w:val="24"/>
+              </w:rPr>
+              <w:t>系统</w:t>
+            </w:r>
+            <w:r>
+              <w:rPr>
+                <w:rFonts w:hint="eastAsia"/>
+                <w:sz w:val="24"/>
+                <w:szCs w:val="24"/>
+              </w:rPr>
+              <w:t>能够根据食堂经理的安排显示指定的广告信息</w:t>
+            </w:r>
+            <w:r>
+              <w:rPr>
+                <w:rFonts w:hint="eastAsia"/>
+                <w:sz w:val="24"/>
+                <w:szCs w:val="24"/>
+              </w:rPr>
+              <w:t>，</w:t>
+            </w:r>
+            <w:r>
+              <w:rPr>
+                <w:rFonts w:hint="eastAsia"/>
+                <w:color w:val="FF0000"/>
+                <w:sz w:val="24"/>
+                <w:szCs w:val="24"/>
+              </w:rPr>
+              <w:t>参见性能需求</w:t>
+            </w:r>
+          </w:p>
+        </w:tc>
+      </w:tr>
+      <w:tr>
+        <w:trPr>
+          <w:trHeight w:val="521"/>
+        </w:trPr>
+        <w:tc>
+          <w:tcPr>
+            <w:cnfStyle w:val="001000000000" w:firstRow="0" w:lastRow="0" w:firstColumn="1" w:lastColumn="0" w:oddVBand="0" w:evenVBand="0" w:oddHBand="0" w:evenHBand="0" w:firstRowFirstColumn="0" w:firstRowLastColumn="0" w:lastRowFirstColumn="0" w:lastRowLastColumn="0"/>
+            <w:tcW w:w="4188" w:type="dxa"/>
+          </w:tcPr>
+          <w:p>
+            <w:pPr>
+              <w:rPr>
+                <w:rFonts w:hint="eastAsia"/>
+                <w:b w:val="0"/>
+                <w:sz w:val="24"/>
+                <w:szCs w:val="24"/>
+              </w:rPr>
+            </w:pPr>
+            <w:bookmarkStart w:id="77" w:name="OLE_LINK119"/>
+            <w:bookmarkStart w:id="78" w:name="OLE_LINK120"/>
+            <w:proofErr w:type="gramStart"/>
+            <w:r>
+              <w:rPr>
+                <w:rFonts w:hint="eastAsia"/>
+                <w:b w:val="0"/>
+                <w:sz w:val="24"/>
+                <w:szCs w:val="24"/>
+              </w:rPr>
+              <w:t>Advertise</w:t>
+            </w:r>
+            <w:r>
+              <w:rPr>
+                <w:rFonts w:hint="eastAsia"/>
+                <w:b w:val="0"/>
+                <w:sz w:val="24"/>
+                <w:szCs w:val="24"/>
+              </w:rPr>
+              <w:t>.Show.Change</w:t>
+            </w:r>
+            <w:bookmarkEnd w:id="77"/>
+            <w:bookmarkEnd w:id="78"/>
+            <w:proofErr w:type="gramEnd"/>
+          </w:p>
+        </w:tc>
+        <w:tc>
+          <w:tcPr>
+            <w:tcW w:w="4102" w:type="dxa"/>
+          </w:tcPr>
+          <w:p>
+            <w:pPr>
+              <w:cnfStyle w:val="000000000000" w:firstRow="0" w:lastRow="0" w:firstColumn="0" w:lastColumn="0" w:oddVBand="0" w:evenVBand="0" w:oddHBand="0" w:evenHBand="0" w:firstRowFirstColumn="0" w:firstRowLastColumn="0" w:lastRowFirstColumn="0" w:lastRowLastColumn="0"/>
+              <w:rPr>
+                <w:rFonts w:hint="eastAsia"/>
+                <w:sz w:val="24"/>
+                <w:szCs w:val="24"/>
+              </w:rPr>
+            </w:pPr>
+            <w:r>
+              <w:rPr>
+                <w:rFonts w:hint="eastAsia"/>
+                <w:sz w:val="24"/>
+                <w:szCs w:val="24"/>
+              </w:rPr>
+              <w:t>系统能够间隔</w:t>
+            </w:r>
+            <w:r>
+              <w:rPr>
+                <w:sz w:val="24"/>
+                <w:szCs w:val="24"/>
+              </w:rPr>
+              <w:t>30s切换广告，以</w:t>
+            </w:r>
+            <w:r>
+              <w:rPr>
+                <w:rFonts w:hint="eastAsia"/>
+                <w:sz w:val="24"/>
+                <w:szCs w:val="24"/>
+              </w:rPr>
+              <w:t>保持</w:t>
+            </w:r>
+            <w:r>
+              <w:rPr>
+                <w:sz w:val="24"/>
+                <w:szCs w:val="24"/>
+              </w:rPr>
+              <w:t>广告的新颖</w:t>
+            </w:r>
+            <w:r>
+              <w:rPr>
+                <w:rFonts w:hint="eastAsia"/>
+                <w:sz w:val="24"/>
+                <w:szCs w:val="24"/>
+              </w:rPr>
+              <w:t>与</w:t>
+            </w:r>
+            <w:r>
+              <w:rPr>
+                <w:sz w:val="24"/>
+                <w:szCs w:val="24"/>
+              </w:rPr>
+              <w:t>吸引力</w:t>
+            </w:r>
+          </w:p>
+        </w:tc>
+      </w:tr>
+      <w:tr>
+        <w:trPr>
+          <w:cnfStyle w:val="000000100000" w:firstRow="0" w:lastRow="0" w:firstColumn="0" w:lastColumn="0" w:oddVBand="0" w:evenVBand="0" w:oddHBand="1" w:evenHBand="0" w:firstRowFirstColumn="0" w:firstRowLastColumn="0" w:lastRowFirstColumn="0" w:lastRowLastColumn="0"/>
+          <w:trHeight w:val="521"/>
+        </w:trPr>
+        <w:tc>
+          <w:tcPr>
+            <w:cnfStyle w:val="001000000000" w:firstRow="0" w:lastRow="0" w:firstColumn="1" w:lastColumn="0" w:oddVBand="0" w:evenVBand="0" w:oddHBand="0" w:evenHBand="0" w:firstRowFirstColumn="0" w:firstRowLastColumn="0" w:lastRowFirstColumn="0" w:lastRowLastColumn="0"/>
+            <w:tcW w:w="4188" w:type="dxa"/>
+          </w:tcPr>
+          <w:p>
+            <w:pPr>
+              <w:rPr>
+                <w:rFonts w:hint="eastAsia"/>
+                <w:b w:val="0"/>
+                <w:bCs w:val="0"/>
+                <w:sz w:val="24"/>
+                <w:szCs w:val="24"/>
+              </w:rPr>
+            </w:pPr>
+            <w:bookmarkStart w:id="79" w:name="OLE_LINK124"/>
+            <w:bookmarkStart w:id="80" w:name="OLE_LINK125"/>
+            <w:proofErr w:type="gramStart"/>
+            <w:r>
+              <w:rPr>
+                <w:rFonts w:hint="eastAsia"/>
+                <w:b w:val="0"/>
+                <w:bCs w:val="0"/>
+                <w:sz w:val="24"/>
+                <w:szCs w:val="24"/>
+              </w:rPr>
+              <w:t>Advertise</w:t>
+            </w:r>
+            <w:bookmarkEnd w:id="79"/>
+            <w:bookmarkEnd w:id="80"/>
+            <w:r>
+              <w:rPr>
+                <w:rFonts w:hint="eastAsia"/>
+                <w:b w:val="0"/>
+                <w:bCs w:val="0"/>
+                <w:sz w:val="24"/>
+                <w:szCs w:val="24"/>
+              </w:rPr>
+              <w:t>.Show.Frequence</w:t>
+            </w:r>
+            <w:proofErr w:type="gramEnd"/>
+          </w:p>
+        </w:tc>
+        <w:tc>
+          <w:tcPr>
+            <w:tcW w:w="4102" w:type="dxa"/>
+          </w:tcPr>
+          <w:p>
+            <w:pPr>
+              <w:cnfStyle w:val="000000100000" w:firstRow="0" w:lastRow="0" w:firstColumn="0" w:lastColumn="0" w:oddVBand="0" w:evenVBand="0" w:oddHBand="1" w:evenHBand="0" w:firstRowFirstColumn="0" w:firstRowLastColumn="0" w:lastRowFirstColumn="0" w:lastRowLastColumn="0"/>
+              <w:rPr>
+                <w:rFonts w:hint="eastAsia"/>
+                <w:sz w:val="24"/>
+                <w:szCs w:val="24"/>
+              </w:rPr>
+            </w:pPr>
+            <w:r>
+              <w:rPr>
+                <w:rFonts w:hint="eastAsia"/>
+                <w:sz w:val="24"/>
+                <w:szCs w:val="24"/>
+              </w:rPr>
+              <w:t>系统显示广告的</w:t>
+            </w:r>
+            <w:r>
+              <w:rPr>
+                <w:sz w:val="24"/>
+                <w:szCs w:val="24"/>
+              </w:rPr>
+              <w:t>频率和数目需要</w:t>
+            </w:r>
+            <w:r>
+              <w:rPr>
+                <w:rFonts w:hint="eastAsia"/>
+                <w:sz w:val="24"/>
+                <w:szCs w:val="24"/>
+              </w:rPr>
+              <w:t>适度</w:t>
+            </w:r>
+            <w:r>
+              <w:rPr>
+                <w:sz w:val="24"/>
+                <w:szCs w:val="24"/>
+              </w:rPr>
+              <w:t>，</w:t>
+            </w:r>
+            <w:r>
+              <w:rPr>
+                <w:rFonts w:hint="eastAsia"/>
+                <w:sz w:val="24"/>
+                <w:szCs w:val="24"/>
+              </w:rPr>
+              <w:t>不能</w:t>
+            </w:r>
+            <w:r>
+              <w:rPr>
+                <w:sz w:val="24"/>
+                <w:szCs w:val="24"/>
+              </w:rPr>
+              <w:t>过多</w:t>
+            </w:r>
+            <w:r>
+              <w:rPr>
+                <w:rFonts w:hint="eastAsia"/>
+                <w:sz w:val="24"/>
+                <w:szCs w:val="24"/>
+              </w:rPr>
+              <w:t>导致影响</w:t>
+            </w:r>
+            <w:r>
+              <w:rPr>
+                <w:sz w:val="24"/>
+                <w:szCs w:val="24"/>
+              </w:rPr>
+              <w:t>消费者体验</w:t>
+            </w:r>
+            <w:r>
+              <w:rPr>
+                <w:rFonts w:hint="eastAsia"/>
+                <w:sz w:val="24"/>
+                <w:szCs w:val="24"/>
+              </w:rPr>
+              <w:t>，</w:t>
+            </w:r>
+            <w:r>
+              <w:rPr>
+                <w:rFonts w:hint="eastAsia"/>
+                <w:color w:val="FF0000"/>
+                <w:sz w:val="24"/>
+                <w:szCs w:val="24"/>
+              </w:rPr>
+              <w:t>参见质量需求</w:t>
+            </w:r>
+          </w:p>
+        </w:tc>
+      </w:tr>
+      <w:tr>
+        <w:trPr>
+          <w:trHeight w:val="661"/>
+        </w:trPr>
+        <w:tc>
+          <w:tcPr>
+            <w:cnfStyle w:val="001000000000" w:firstRow="0" w:lastRow="0" w:firstColumn="1" w:lastColumn="0" w:oddVBand="0" w:evenVBand="0" w:oddHBand="0" w:evenHBand="0" w:firstRowFirstColumn="0" w:firstRowLastColumn="0" w:lastRowFirstColumn="0" w:lastRowLastColumn="0"/>
+            <w:tcW w:w="4188" w:type="dxa"/>
+          </w:tcPr>
+          <w:p>
+            <w:pPr>
+              <w:rPr>
+                <w:rFonts w:hint="eastAsia"/>
+                <w:b w:val="0"/>
+                <w:sz w:val="24"/>
+                <w:szCs w:val="24"/>
+              </w:rPr>
+            </w:pPr>
+            <w:r>
+              <w:rPr>
+                <w:rFonts w:hint="eastAsia"/>
+                <w:b w:val="0"/>
+                <w:sz w:val="24"/>
+                <w:szCs w:val="24"/>
+              </w:rPr>
+              <w:t>Advertise.Choose</w:t>
+            </w:r>
+          </w:p>
+        </w:tc>
+        <w:tc>
+          <w:tcPr>
+            <w:tcW w:w="4102" w:type="dxa"/>
+          </w:tcPr>
+          <w:p>
+            <w:pPr>
+              <w:cnfStyle w:val="000000000000" w:firstRow="0" w:lastRow="0" w:firstColumn="0" w:lastColumn="0" w:oddVBand="0" w:evenVBand="0" w:oddHBand="0" w:evenHBand="0" w:firstRowFirstColumn="0" w:firstRowLastColumn="0" w:lastRowFirstColumn="0" w:lastRowLastColumn="0"/>
+              <w:rPr>
+                <w:rFonts w:hint="eastAsia"/>
+                <w:sz w:val="24"/>
+                <w:szCs w:val="24"/>
+              </w:rPr>
+            </w:pPr>
+            <w:r>
+              <w:rPr>
+                <w:rFonts w:hint="eastAsia"/>
+                <w:sz w:val="24"/>
+                <w:szCs w:val="24"/>
+              </w:rPr>
+              <w:t>系统应该允许用户查看广告详情</w:t>
+            </w:r>
+          </w:p>
+        </w:tc>
+      </w:tr>
+      <w:tr>
+        <w:trPr>
+          <w:cnfStyle w:val="000000100000" w:firstRow="0" w:lastRow="0" w:firstColumn="0" w:lastColumn="0" w:oddVBand="0" w:evenVBand="0" w:oddHBand="1" w:evenHBand="0" w:firstRowFirstColumn="0" w:firstRowLastColumn="0" w:lastRowFirstColumn="0" w:lastRowLastColumn="0"/>
+          <w:trHeight w:val="521"/>
+        </w:trPr>
+        <w:tc>
+          <w:tcPr>
+            <w:cnfStyle w:val="001000000000" w:firstRow="0" w:lastRow="0" w:firstColumn="1" w:lastColumn="0" w:oddVBand="0" w:evenVBand="0" w:oddHBand="0" w:evenHBand="0" w:firstRowFirstColumn="0" w:firstRowLastColumn="0" w:lastRowFirstColumn="0" w:lastRowLastColumn="0"/>
+            <w:tcW w:w="4188" w:type="dxa"/>
+          </w:tcPr>
+          <w:p>
+            <w:pPr>
+              <w:rPr>
+                <w:rFonts w:hint="eastAsia"/>
+                <w:b w:val="0"/>
+                <w:sz w:val="24"/>
+                <w:szCs w:val="24"/>
+              </w:rPr>
+            </w:pPr>
+            <w:r>
+              <w:rPr>
+                <w:rFonts w:hint="eastAsia"/>
+                <w:b w:val="0"/>
+                <w:sz w:val="24"/>
+                <w:szCs w:val="24"/>
+              </w:rPr>
+              <w:t>Advertise.Detail</w:t>
+            </w:r>
+          </w:p>
+        </w:tc>
+        <w:tc>
+          <w:tcPr>
+            <w:tcW w:w="4102" w:type="dxa"/>
+          </w:tcPr>
+          <w:p>
+            <w:pPr>
+              <w:cnfStyle w:val="000000100000" w:firstRow="0" w:lastRow="0" w:firstColumn="0" w:lastColumn="0" w:oddVBand="0" w:evenVBand="0" w:oddHBand="1" w:evenHBand="0" w:firstRowFirstColumn="0" w:firstRowLastColumn="0" w:lastRowFirstColumn="0" w:lastRowLastColumn="0"/>
+              <w:rPr>
+                <w:rFonts w:hint="eastAsia"/>
+                <w:sz w:val="24"/>
+                <w:szCs w:val="24"/>
+              </w:rPr>
+            </w:pPr>
+            <w:r>
+              <w:rPr>
+                <w:rFonts w:hint="eastAsia"/>
+                <w:sz w:val="24"/>
+                <w:szCs w:val="24"/>
+              </w:rPr>
+              <w:t>系统能够显示广告的详情信息</w:t>
+            </w:r>
+          </w:p>
+        </w:tc>
+      </w:tr>
+      <w:tr>
+        <w:trPr>
+          <w:trHeight w:val="521"/>
+        </w:trPr>
+        <w:tc>
+          <w:tcPr>
+            <w:cnfStyle w:val="001000000000" w:firstRow="0" w:lastRow="0" w:firstColumn="1" w:lastColumn="0" w:oddVBand="0" w:evenVBand="0" w:oddHBand="0" w:evenHBand="0" w:firstRowFirstColumn="0" w:firstRowLastColumn="0" w:lastRowFirstColumn="0" w:lastRowLastColumn="0"/>
+            <w:tcW w:w="4188" w:type="dxa"/>
+          </w:tcPr>
+          <w:p>
+            <w:pPr>
+              <w:rPr>
+                <w:rFonts w:hint="eastAsia"/>
+                <w:b w:val="0"/>
+                <w:sz w:val="24"/>
+                <w:szCs w:val="24"/>
+              </w:rPr>
+            </w:pPr>
+            <w:proofErr w:type="gramStart"/>
+            <w:r>
+              <w:rPr>
+                <w:rFonts w:hint="eastAsia"/>
+                <w:b w:val="0"/>
+                <w:sz w:val="24"/>
+                <w:szCs w:val="24"/>
+              </w:rPr>
+              <w:t>Advertise.Detail.Null</w:t>
+            </w:r>
+            <w:proofErr w:type="gramEnd"/>
+          </w:p>
+        </w:tc>
+        <w:tc>
+          <w:tcPr>
+            <w:tcW w:w="4102" w:type="dxa"/>
+          </w:tcPr>
+          <w:p>
+            <w:pPr>
+              <w:cnfStyle w:val="000000000000" w:firstRow="0" w:lastRow="0" w:firstColumn="0" w:lastColumn="0" w:oddVBand="0" w:evenVBand="0" w:oddHBand="0" w:evenHBand="0" w:firstRowFirstColumn="0" w:firstRowLastColumn="0" w:lastRowFirstColumn="0" w:lastRowLastColumn="0"/>
+              <w:rPr>
+                <w:rFonts w:hint="eastAsia"/>
+                <w:sz w:val="24"/>
+                <w:szCs w:val="24"/>
+              </w:rPr>
+            </w:pPr>
+            <w:r>
+              <w:rPr>
+                <w:rFonts w:hint="eastAsia"/>
+                <w:sz w:val="24"/>
+                <w:szCs w:val="24"/>
+              </w:rPr>
+              <w:t>在广</w:t>
+            </w:r>
+            <w:r>
+              <w:rPr>
+                <w:sz w:val="24"/>
+                <w:szCs w:val="24"/>
+              </w:rPr>
+              <w:t>告已被删除</w:t>
+            </w:r>
+            <w:r>
+              <w:rPr>
+                <w:rFonts w:hint="eastAsia"/>
+                <w:sz w:val="24"/>
+                <w:szCs w:val="24"/>
+              </w:rPr>
+              <w:t>或</w:t>
+            </w:r>
+            <w:r>
+              <w:rPr>
+                <w:sz w:val="24"/>
+                <w:szCs w:val="24"/>
+              </w:rPr>
+              <w:t>过时自动</w:t>
+            </w:r>
+            <w:r>
+              <w:rPr>
+                <w:rFonts w:hint="eastAsia"/>
+                <w:sz w:val="24"/>
+                <w:szCs w:val="24"/>
+              </w:rPr>
+              <w:t>下线时，系统能够提示用户广告信息不存在</w:t>
+            </w:r>
+          </w:p>
+        </w:tc>
+      </w:tr>
+      <w:tr>
+        <w:trPr>
+          <w:cnfStyle w:val="000000100000" w:firstRow="0" w:lastRow="0" w:firstColumn="0" w:lastColumn="0" w:oddVBand="0" w:evenVBand="0" w:oddHBand="1" w:evenHBand="0" w:firstRowFirstColumn="0" w:firstRowLastColumn="0" w:lastRowFirstColumn="0" w:lastRowLastColumn="0"/>
+          <w:trHeight w:val="521"/>
+        </w:trPr>
+        <w:tc>
+          <w:tcPr>
+            <w:cnfStyle w:val="001000000000" w:firstRow="0" w:lastRow="0" w:firstColumn="1" w:lastColumn="0" w:oddVBand="0" w:evenVBand="0" w:oddHBand="0" w:evenHBand="0" w:firstRowFirstColumn="0" w:firstRowLastColumn="0" w:lastRowFirstColumn="0" w:lastRowLastColumn="0"/>
+            <w:tcW w:w="4188" w:type="dxa"/>
+          </w:tcPr>
+          <w:p>
+            <w:pPr>
+              <w:rPr>
+                <w:rFonts w:hint="eastAsia"/>
+                <w:b w:val="0"/>
+                <w:sz w:val="24"/>
+                <w:szCs w:val="24"/>
+              </w:rPr>
+            </w:pPr>
+            <w:r>
+              <w:rPr>
+                <w:rFonts w:hint="eastAsia"/>
+                <w:b w:val="0"/>
+                <w:sz w:val="24"/>
+                <w:szCs w:val="24"/>
+              </w:rPr>
+              <w:t>Advertise.</w:t>
+            </w:r>
+            <w:r>
+              <w:rPr>
+                <w:rFonts w:hint="eastAsia"/>
+                <w:b w:val="0"/>
+                <w:sz w:val="24"/>
+                <w:szCs w:val="24"/>
+              </w:rPr>
+              <w:t>Update</w:t>
+            </w:r>
+            <w:bookmarkStart w:id="81" w:name="_GoBack"/>
+            <w:bookmarkEnd w:id="81"/>
+          </w:p>
+        </w:tc>
+        <w:tc>
+          <w:tcPr>
+            <w:tcW w:w="4102" w:type="dxa"/>
+          </w:tcPr>
+          <w:p>
+            <w:pPr>
+              <w:cnfStyle w:val="000000100000" w:firstRow="0" w:lastRow="0" w:firstColumn="0" w:lastColumn="0" w:oddVBand="0" w:evenVBand="0" w:oddHBand="1" w:evenHBand="0" w:firstRowFirstColumn="0" w:firstRowLastColumn="0" w:lastRowFirstColumn="0" w:lastRowLastColumn="0"/>
+              <w:rPr>
+                <w:rFonts w:hint="eastAsia"/>
+                <w:sz w:val="24"/>
+                <w:szCs w:val="24"/>
+              </w:rPr>
+            </w:pPr>
+            <w:r>
+              <w:rPr>
+                <w:rFonts w:hint="eastAsia"/>
+                <w:sz w:val="24"/>
+                <w:szCs w:val="24"/>
+              </w:rPr>
+              <w:t>系统能够更新广告点击记录</w:t>
+            </w:r>
+          </w:p>
+        </w:tc>
+      </w:tr>
+    </w:tbl>
+    <w:p>
+      <w:pPr>
+        <w:rPr>
+          <w:rFonts w:hint="eastAsia"/>
         </w:rPr>
       </w:pPr>
     </w:p>
@@ -1128,6 +3969,44 @@
     </w:sectPr>
   </w:body>
 </w:document>
+</file>
+
+<file path=word/endnotes.xml><?xml version="1.0" encoding="utf-8"?>
+<w:endnotes xmlns:wpc="http://schemas.microsoft.com/office/word/2010/wordprocessingCanvas" xmlns:mo="http://schemas.microsoft.com/office/mac/office/2008/main" xmlns:mc="http://schemas.openxmlformats.org/markup-compatibility/2006" xmlns:mv="urn:schemas-microsoft-com:mac:vml" xmlns:o="urn:schemas-microsoft-com:office:office" xmlns:r="http://schemas.openxmlformats.org/officeDocument/2006/relationships" xmlns:m="http://schemas.openxmlformats.org/officeDocument/2006/math" xmlns:v="urn:schemas-microsoft-com:vml" xmlns:wp14="http://schemas.microsoft.com/office/word/2010/wordprocessingDrawing" xmlns:wp="http://schemas.openxmlformats.org/drawingml/2006/wordprocessingDrawing" xmlns:w10="urn:schemas-microsoft-com:office:word" xmlns:w="http://schemas.openxmlformats.org/wordprocessingml/2006/main" xmlns:w14="http://schemas.microsoft.com/office/word/2010/wordml" xmlns:w15="http://schemas.microsoft.com/office/word/2012/wordml" xmlns:wpg="http://schemas.microsoft.com/office/word/2010/wordprocessingGroup" xmlns:wpi="http://schemas.microsoft.com/office/word/2010/wordprocessingInk" xmlns:wne="http://schemas.microsoft.com/office/word/2006/wordml" xmlns:wps="http://schemas.microsoft.com/office/word/2010/wordprocessingShape" mc:Ignorable="w14 w15 wp14">
+  <w:endnote w:type="separator" w:id="-1">
+    <w:p>
+      <w:r>
+        <w:separator/>
+      </w:r>
+    </w:p>
+  </w:endnote>
+  <w:endnote w:type="continuationSeparator" w:id="0">
+    <w:p>
+      <w:r>
+        <w:continuationSeparator/>
+      </w:r>
+    </w:p>
+  </w:endnote>
+</w:endnotes>
+</file>
+
+<file path=word/footnotes.xml><?xml version="1.0" encoding="utf-8"?>
+<w:footnotes xmlns:wpc="http://schemas.microsoft.com/office/word/2010/wordprocessingCanvas" xmlns:mo="http://schemas.microsoft.com/office/mac/office/2008/main" xmlns:mc="http://schemas.openxmlformats.org/markup-compatibility/2006" xmlns:mv="urn:schemas-microsoft-com:mac:vml" xmlns:o="urn:schemas-microsoft-com:office:office" xmlns:r="http://schemas.openxmlformats.org/officeDocument/2006/relationships" xmlns:m="http://schemas.openxmlformats.org/officeDocument/2006/math" xmlns:v="urn:schemas-microsoft-com:vml" xmlns:wp14="http://schemas.microsoft.com/office/word/2010/wordprocessingDrawing" xmlns:wp="http://schemas.openxmlformats.org/drawingml/2006/wordprocessingDrawing" xmlns:w10="urn:schemas-microsoft-com:office:word" xmlns:w="http://schemas.openxmlformats.org/wordprocessingml/2006/main" xmlns:w14="http://schemas.microsoft.com/office/word/2010/wordml" xmlns:w15="http://schemas.microsoft.com/office/word/2012/wordml" xmlns:wpg="http://schemas.microsoft.com/office/word/2010/wordprocessingGroup" xmlns:wpi="http://schemas.microsoft.com/office/word/2010/wordprocessingInk" xmlns:wne="http://schemas.microsoft.com/office/word/2006/wordml" xmlns:wps="http://schemas.microsoft.com/office/word/2010/wordprocessingShape" mc:Ignorable="w14 w15 wp14">
+  <w:footnote w:type="separator" w:id="-1">
+    <w:p>
+      <w:r>
+        <w:separator/>
+      </w:r>
+    </w:p>
+  </w:footnote>
+  <w:footnote w:type="continuationSeparator" w:id="0">
+    <w:p>
+      <w:r>
+        <w:continuationSeparator/>
+      </w:r>
+    </w:p>
+  </w:footnote>
+</w:footnotes>
 </file>
 
 <file path=word/styles.xml><?xml version="1.0" encoding="utf-8"?>
@@ -1531,6 +4410,7 @@
   <w:style w:type="paragraph" w:default="1" w:styleId="Normal">
     <w:name w:val="Normal"/>
     <w:qFormat/>
+    <w:rsid w:val="00EC5639"/>
     <w:pPr>
       <w:widowControl w:val="0"/>
       <w:jc w:val="both"/>
@@ -1563,19 +4443,20 @@
     <w:basedOn w:val="Normal"/>
     <w:next w:val="Normal"/>
     <w:link w:val="Heading4Char"/>
+    <w:autoRedefine/>
     <w:uiPriority w:val="9"/>
     <w:unhideWhenUsed/>
     <w:qFormat/>
-    <w:rsid w:val="005D3F7B"/>
+    <w:rsid w:val="00803ED7"/>
     <w:pPr>
       <w:keepNext/>
       <w:keepLines/>
-      <w:spacing w:before="280" w:after="290" w:line="376" w:lineRule="auto"/>
+      <w:spacing w:before="280" w:after="290" w:line="360" w:lineRule="auto"/>
+      <w:ind w:firstLine="420"/>
       <w:outlineLvl w:val="3"/>
     </w:pPr>
     <w:rPr>
-      <w:rFonts w:asciiTheme="majorHAnsi" w:eastAsiaTheme="majorEastAsia" w:hAnsiTheme="majorHAnsi" w:cstheme="majorBidi"/>
-      <w:b/>
+      <w:rFonts w:asciiTheme="minorEastAsia" w:hAnsiTheme="minorEastAsia" w:cs="Times New Roman"/>
       <w:bCs/>
       <w:sz w:val="28"/>
       <w:szCs w:val="28"/>
@@ -1625,10 +4506,9 @@
     <w:basedOn w:val="DefaultParagraphFont"/>
     <w:link w:val="Heading4"/>
     <w:uiPriority w:val="9"/>
-    <w:rsid w:val="005D3F7B"/>
+    <w:rsid w:val="00803ED7"/>
     <w:rPr>
-      <w:rFonts w:asciiTheme="majorHAnsi" w:eastAsiaTheme="majorEastAsia" w:hAnsiTheme="majorHAnsi" w:cstheme="majorBidi"/>
-      <w:b/>
+      <w:rFonts w:asciiTheme="minorEastAsia" w:hAnsiTheme="minorEastAsia" w:cs="Times New Roman"/>
       <w:bCs/>
       <w:sz w:val="28"/>
       <w:szCs w:val="28"/>
@@ -1739,6 +4619,71 @@
     <w:rsid w:val="00A44E71"/>
     <w:rPr>
       <w:rFonts w:ascii="Times New Roman" w:hAnsi="Times New Roman" w:cs="Times New Roman"/>
+    </w:rPr>
+  </w:style>
+  <w:style w:type="paragraph" w:styleId="Header">
+    <w:name w:val="header"/>
+    <w:basedOn w:val="Normal"/>
+    <w:link w:val="HeaderChar"/>
+    <w:uiPriority w:val="99"/>
+    <w:unhideWhenUsed/>
+    <w:rsid w:val="00DE5956"/>
+    <w:pPr>
+      <w:pBdr>
+        <w:bottom w:val="single" w:sz="6" w:space="1" w:color="auto"/>
+      </w:pBdr>
+      <w:tabs>
+        <w:tab w:val="center" w:pos="4680"/>
+        <w:tab w:val="right" w:pos="9360"/>
+      </w:tabs>
+      <w:snapToGrid w:val="0"/>
+      <w:jc w:val="center"/>
+    </w:pPr>
+    <w:rPr>
+      <w:sz w:val="18"/>
+      <w:szCs w:val="18"/>
+    </w:rPr>
+  </w:style>
+  <w:style w:type="character" w:customStyle="1" w:styleId="HeaderChar">
+    <w:name w:val="Header Char"/>
+    <w:basedOn w:val="DefaultParagraphFont"/>
+    <w:link w:val="Header"/>
+    <w:uiPriority w:val="99"/>
+    <w:rsid w:val="00DE5956"/>
+    <w:rPr>
+      <w:sz w:val="18"/>
+      <w:szCs w:val="18"/>
+    </w:rPr>
+  </w:style>
+  <w:style w:type="paragraph" w:styleId="Footer">
+    <w:name w:val="footer"/>
+    <w:basedOn w:val="Normal"/>
+    <w:link w:val="FooterChar"/>
+    <w:uiPriority w:val="99"/>
+    <w:unhideWhenUsed/>
+    <w:rsid w:val="00DE5956"/>
+    <w:pPr>
+      <w:tabs>
+        <w:tab w:val="center" w:pos="4680"/>
+        <w:tab w:val="right" w:pos="9360"/>
+      </w:tabs>
+      <w:snapToGrid w:val="0"/>
+      <w:jc w:val="left"/>
+    </w:pPr>
+    <w:rPr>
+      <w:sz w:val="18"/>
+      <w:szCs w:val="18"/>
+    </w:rPr>
+  </w:style>
+  <w:style w:type="character" w:customStyle="1" w:styleId="FooterChar">
+    <w:name w:val="Footer Char"/>
+    <w:basedOn w:val="DefaultParagraphFont"/>
+    <w:link w:val="Footer"/>
+    <w:uiPriority w:val="99"/>
+    <w:rsid w:val="00DE5956"/>
+    <w:rPr>
+      <w:sz w:val="18"/>
+      <w:szCs w:val="18"/>
     </w:rPr>
   </w:style>
 </w:styles>
